--- a/CMCA ASSIGNMENT_ARIVALAGAN SO SIVASANKARAN CT0345541.docx
+++ b/CMCA ASSIGNMENT_ARIVALAGAN SO SIVASANKARAN CT0345541.docx
@@ -11,62 +11,57 @@
           <w:szCs w:val="20"/>
         </w:rPr>
       </w:pPr>
-      <w:proofErr w:type="spellStart"/>
-      <w:proofErr w:type="gramStart"/>
       <w:r>
         <w:rPr>
           <w:rFonts w:ascii="Times New Roman" w:hAnsi="Times New Roman" w:cs="Times New Roman"/>
           <w:sz w:val="20"/>
           <w:szCs w:val="20"/>
         </w:rPr>
-        <w:t>Name:Arivalagan</w:t>
-      </w:r>
-      <w:proofErr w:type="spellEnd"/>
-      <w:proofErr w:type="gramEnd"/>
-      <w:r>
+        <w:t>Name:Arivalagan S/O Sivasankaran</w:t>
+      </w:r>
+    </w:p>
+    <w:p>
+      <w:pPr>
+        <w:pStyle w:val="Default"/>
         <w:rPr>
           <w:rFonts w:ascii="Times New Roman" w:hAnsi="Times New Roman" w:cs="Times New Roman"/>
           <w:sz w:val="20"/>
           <w:szCs w:val="20"/>
         </w:rPr>
-        <w:t xml:space="preserve"> S/O </w:t>
-      </w:r>
-      <w:proofErr w:type="spellStart"/>
+      </w:pPr>
       <w:r>
         <w:rPr>
           <w:rFonts w:ascii="Times New Roman" w:hAnsi="Times New Roman" w:cs="Times New Roman"/>
           <w:sz w:val="20"/>
           <w:szCs w:val="20"/>
         </w:rPr>
-        <w:t>Sivasankaran</w:t>
-      </w:r>
-      <w:proofErr w:type="spellEnd"/>
-    </w:p>
-    <w:p>
-      <w:pPr>
-        <w:pStyle w:val="Default"/>
+        <w:t>Ct Number</w:t>
+      </w:r>
+      <w:r>
         <w:rPr>
           <w:rFonts w:ascii="Times New Roman" w:hAnsi="Times New Roman" w:cs="Times New Roman"/>
           <w:sz w:val="20"/>
           <w:szCs w:val="20"/>
         </w:rPr>
-      </w:pPr>
-      <w:r>
+        <w:t>:CT0345541</w:t>
+      </w:r>
+    </w:p>
+    <w:p>
+      <w:pPr>
+        <w:pStyle w:val="Default"/>
         <w:rPr>
           <w:rFonts w:ascii="Times New Roman" w:hAnsi="Times New Roman" w:cs="Times New Roman"/>
           <w:sz w:val="20"/>
           <w:szCs w:val="20"/>
         </w:rPr>
-        <w:t xml:space="preserve">Ct </w:t>
-      </w:r>
-      <w:proofErr w:type="gramStart"/>
+      </w:pPr>
       <w:r>
         <w:rPr>
           <w:rFonts w:ascii="Times New Roman" w:hAnsi="Times New Roman" w:cs="Times New Roman"/>
           <w:sz w:val="20"/>
           <w:szCs w:val="20"/>
         </w:rPr>
-        <w:t>Number</w:t>
+        <w:t>Lecturer Name:</w:t>
       </w:r>
       <w:r>
         <w:rPr>
@@ -74,91 +69,40 @@
           <w:sz w:val="20"/>
           <w:szCs w:val="20"/>
         </w:rPr>
-        <w:t>:CT</w:t>
-      </w:r>
-      <w:proofErr w:type="gramEnd"/>
-      <w:r>
+        <w:t>Kang Leng</w:t>
+      </w:r>
+    </w:p>
+    <w:p>
+      <w:pPr>
+        <w:pStyle w:val="Default"/>
         <w:rPr>
           <w:rFonts w:ascii="Times New Roman" w:hAnsi="Times New Roman" w:cs="Times New Roman"/>
           <w:sz w:val="20"/>
           <w:szCs w:val="20"/>
         </w:rPr>
-        <w:t>0345541</w:t>
-      </w:r>
-    </w:p>
-    <w:p>
-      <w:pPr>
-        <w:pStyle w:val="Default"/>
+      </w:pPr>
+      <w:r>
         <w:rPr>
           <w:rFonts w:ascii="Times New Roman" w:hAnsi="Times New Roman" w:cs="Times New Roman"/>
           <w:sz w:val="20"/>
           <w:szCs w:val="20"/>
         </w:rPr>
-      </w:pPr>
-      <w:r>
-        <w:rPr>
-          <w:rFonts w:ascii="Times New Roman" w:hAnsi="Times New Roman" w:cs="Times New Roman"/>
-          <w:sz w:val="20"/>
-          <w:szCs w:val="20"/>
-        </w:rPr>
-        <w:t xml:space="preserve">Lecturer </w:t>
-      </w:r>
-      <w:proofErr w:type="spellStart"/>
-      <w:proofErr w:type="gramStart"/>
-      <w:r>
-        <w:rPr>
-          <w:rFonts w:ascii="Times New Roman" w:hAnsi="Times New Roman" w:cs="Times New Roman"/>
-          <w:sz w:val="20"/>
-          <w:szCs w:val="20"/>
-        </w:rPr>
-        <w:t>Name:</w:t>
-      </w:r>
-      <w:r>
-        <w:rPr>
-          <w:rFonts w:ascii="Times New Roman" w:hAnsi="Times New Roman" w:cs="Times New Roman"/>
-          <w:sz w:val="20"/>
-          <w:szCs w:val="20"/>
-        </w:rPr>
-        <w:t>Kang</w:t>
-      </w:r>
-      <w:proofErr w:type="spellEnd"/>
-      <w:proofErr w:type="gramEnd"/>
-      <w:r>
-        <w:rPr>
-          <w:rFonts w:ascii="Times New Roman" w:hAnsi="Times New Roman" w:cs="Times New Roman"/>
-          <w:sz w:val="20"/>
-          <w:szCs w:val="20"/>
-        </w:rPr>
+        <w:t>GitHub Address:</w:t>
+      </w:r>
+      <w:r>
         <w:t xml:space="preserve"> </w:t>
       </w:r>
-      <w:proofErr w:type="spellStart"/>
-      <w:r>
-        <w:rPr>
-          <w:rFonts w:ascii="Times New Roman" w:hAnsi="Times New Roman" w:cs="Times New Roman"/>
-          <w:sz w:val="20"/>
-          <w:szCs w:val="20"/>
-        </w:rPr>
-        <w:t>Leng</w:t>
-      </w:r>
-      <w:proofErr w:type="spellEnd"/>
-    </w:p>
-    <w:p>
-      <w:pPr>
-        <w:pStyle w:val="Default"/>
-        <w:rPr>
-          <w:rFonts w:ascii="Times New Roman" w:hAnsi="Times New Roman" w:cs="Times New Roman"/>
-          <w:sz w:val="20"/>
-          <w:szCs w:val="20"/>
-        </w:rPr>
-      </w:pPr>
-      <w:r>
-        <w:rPr>
-          <w:rFonts w:ascii="Times New Roman" w:hAnsi="Times New Roman" w:cs="Times New Roman"/>
-          <w:sz w:val="20"/>
-          <w:szCs w:val="20"/>
-        </w:rPr>
-        <w:t>GitHub Address:</w:t>
-      </w:r>
+      <w:hyperlink r:id="rId5" w:history="1">
+        <w:r>
+          <w:rPr>
+            <w:rStyle w:val="Hyperlink"/>
+            <w:rFonts w:ascii="Times New Roman" w:hAnsi="Times New Roman" w:cs="Times New Roman"/>
+            <w:sz w:val="20"/>
+            <w:szCs w:val="20"/>
+          </w:rPr>
+          <w:t>https://github.com/ARI021102/ari_cmca_assignment.git</w:t>
+        </w:r>
+      </w:hyperlink>
     </w:p>
     <w:p>
       <w:pPr>
@@ -169,9 +113,6 @@
         </w:rPr>
       </w:pPr>
       <w:r>
-        <w:t xml:space="preserve"> </w:t>
-      </w:r>
-      <w:r>
         <w:rPr>
           <w:b/>
           <w:bCs/>
@@ -185,21 +126,13 @@
         <w:spacing w:after="202"/>
       </w:pPr>
       <w:r>
-        <w:t xml:space="preserve">(a) Convert the </w:t>
-      </w:r>
-      <w:proofErr w:type="gramStart"/>
-      <w:r>
-        <w:t>345</w:t>
+        <w:t>(a) Convert the 345</w:t>
       </w:r>
       <w:r>
         <w:t xml:space="preserve"> d</w:t>
       </w:r>
       <w:r>
-        <w:t>ecimal</w:t>
-      </w:r>
-      <w:proofErr w:type="gramEnd"/>
-      <w:r>
-        <w:t xml:space="preserve"> number to </w:t>
+        <w:t xml:space="preserve">ecimal number to </w:t>
       </w:r>
     </w:p>
     <w:p>
@@ -212,15 +145,7 @@
         <w:spacing w:after="202"/>
       </w:pPr>
       <w:r>
-        <w:t>(</w:t>
-      </w:r>
-      <w:proofErr w:type="spellStart"/>
-      <w:r>
-        <w:t>i</w:t>
-      </w:r>
-      <w:proofErr w:type="spellEnd"/>
-      <w:r>
-        <w:t>) Binary</w:t>
+        <w:t>(i) Binary</w:t>
       </w:r>
     </w:p>
     <w:p>
@@ -1352,27 +1277,7 @@
           <w:sz w:val="24"/>
           <w:szCs w:val="24"/>
         </w:rPr>
-        <w:t>(</w:t>
-      </w:r>
-      <w:proofErr w:type="spellStart"/>
-      <w:r>
-        <w:rPr>
-          <w:rFonts w:ascii="Calibri" w:hAnsi="Calibri" w:cs="Calibri"/>
-          <w:color w:val="000000"/>
-          <w:sz w:val="24"/>
-          <w:szCs w:val="24"/>
-        </w:rPr>
-        <w:t>i</w:t>
-      </w:r>
-      <w:proofErr w:type="spellEnd"/>
-      <w:r>
-        <w:rPr>
-          <w:rFonts w:ascii="Calibri" w:hAnsi="Calibri" w:cs="Calibri"/>
-          <w:color w:val="000000"/>
-          <w:sz w:val="24"/>
-          <w:szCs w:val="24"/>
-        </w:rPr>
-        <w:t>) 456</w:t>
+        <w:t>(i) 456</w:t>
       </w:r>
       <w:r>
         <w:rPr>
@@ -3684,7 +3589,6 @@
         </w:rPr>
         <w:t xml:space="preserve">                 </w:t>
       </w:r>
-      <w:proofErr w:type="gramStart"/>
       <w:r>
         <w:rPr>
           <w:rFonts w:ascii="Times New Roman" w:eastAsia="Times New Roman" w:hAnsi="Times New Roman" w:cs="Times New Roman"/>
@@ -3694,19 +3598,7 @@
           <w:szCs w:val="24"/>
           <w:lang w:eastAsia="en-IN"/>
         </w:rPr>
-        <w:t>x  1</w:t>
-      </w:r>
-      <w:proofErr w:type="gramEnd"/>
-      <w:r>
-        <w:rPr>
-          <w:rFonts w:ascii="Times New Roman" w:eastAsia="Times New Roman" w:hAnsi="Times New Roman" w:cs="Times New Roman"/>
-          <w:bCs/>
-          <w:color w:val="000000" w:themeColor="text1"/>
-          <w:sz w:val="24"/>
-          <w:szCs w:val="24"/>
-          <w:lang w:eastAsia="en-IN"/>
-        </w:rPr>
-        <w:t xml:space="preserve"> 0 1</w:t>
+        <w:t>x  1 0 1</w:t>
       </w:r>
     </w:p>
     <w:p>
@@ -4457,19 +4349,8 @@
           <w:sz w:val="24"/>
           <w:szCs w:val="24"/>
         </w:rPr>
-        <w:t xml:space="preserve">    1 B </w:t>
-      </w:r>
-      <w:proofErr w:type="gramStart"/>
-      <w:r>
-        <w:rPr>
-          <w:rFonts w:ascii="Calibri" w:hAnsi="Calibri" w:cs="Calibri"/>
-          <w:color w:val="000000"/>
-          <w:sz w:val="24"/>
-          <w:szCs w:val="24"/>
-        </w:rPr>
-        <w:t>3  9</w:t>
-      </w:r>
-      <w:proofErr w:type="gramEnd"/>
+        <w:t xml:space="preserve">    1 B 3  9</w:t>
+      </w:r>
     </w:p>
     <w:p>
       <w:pPr>
@@ -4743,7 +4624,6 @@
           <w:lang w:val="en-IN" w:eastAsia="en-IN"/>
         </w:rPr>
       </w:pPr>
-      <w:proofErr w:type="spellStart"/>
       <w:r>
         <w:rPr>
           <w:rFonts w:ascii="Times New Roman" w:eastAsia="Times New Roman" w:hAnsi="Times New Roman" w:cs="Times New Roman"/>
@@ -4754,20 +4634,7 @@
           <w:szCs w:val="24"/>
           <w:lang w:val="en-IN" w:eastAsia="en-IN"/>
         </w:rPr>
-        <w:t>i</w:t>
-      </w:r>
-      <w:proofErr w:type="spellEnd"/>
-      <w:r>
-        <w:rPr>
-          <w:rFonts w:ascii="Times New Roman" w:eastAsia="Times New Roman" w:hAnsi="Times New Roman" w:cs="Times New Roman"/>
-          <w:b/>
-          <w:bCs/>
-          <w:color w:val="000000" w:themeColor="text1"/>
-          <w:sz w:val="24"/>
-          <w:szCs w:val="24"/>
-          <w:lang w:val="en-IN" w:eastAsia="en-IN"/>
-        </w:rPr>
-        <w:t>)</w:t>
+        <w:t>i)</w:t>
       </w:r>
     </w:p>
     <w:p>
@@ -4830,7 +4697,7 @@
                     </pic:cNvPicPr>
                   </pic:nvPicPr>
                   <pic:blipFill>
-                    <a:blip r:embed="rId5">
+                    <a:blip r:embed="rId6">
                       <a:extLst>
                         <a:ext uri="{28A0092B-C50C-407E-A947-70E740481C1C}">
                           <a14:useLocalDpi xmlns:a14="http://schemas.microsoft.com/office/drawing/2010/main" val="0"/>
@@ -4966,7 +4833,7 @@
                     </pic:cNvPicPr>
                   </pic:nvPicPr>
                   <pic:blipFill>
-                    <a:blip r:embed="rId6" cstate="print">
+                    <a:blip r:embed="rId7" cstate="print">
                       <a:extLst>
                         <a:ext uri="{28A0092B-C50C-407E-A947-70E740481C1C}">
                           <a14:useLocalDpi xmlns:a14="http://schemas.microsoft.com/office/drawing/2010/main" val="0"/>
@@ -5102,7 +4969,7 @@
                     </pic:cNvPicPr>
                   </pic:nvPicPr>
                   <pic:blipFill>
-                    <a:blip r:embed="rId7">
+                    <a:blip r:embed="rId8">
                       <a:extLst>
                         <a:ext uri="{28A0092B-C50C-407E-A947-70E740481C1C}">
                           <a14:useLocalDpi xmlns:a14="http://schemas.microsoft.com/office/drawing/2010/main" val="0"/>
@@ -5423,27 +5290,7 @@
           <w:sz w:val="24"/>
           <w:szCs w:val="24"/>
         </w:rPr>
-        <w:t>wavelength = [</w:t>
-      </w:r>
-      <w:proofErr w:type="gramStart"/>
-      <w:r>
-        <w:rPr>
-          <w:rFonts w:ascii="Calibri" w:hAnsi="Calibri" w:cs="Calibri"/>
-          <w:color w:val="000000"/>
-          <w:sz w:val="24"/>
-          <w:szCs w:val="24"/>
-        </w:rPr>
-        <w:t>0.7800  0.6949</w:t>
-      </w:r>
-      <w:proofErr w:type="gramEnd"/>
-      <w:r>
-        <w:rPr>
-          <w:rFonts w:ascii="Calibri" w:hAnsi="Calibri" w:cs="Calibri"/>
-          <w:color w:val="000000"/>
-          <w:sz w:val="24"/>
-          <w:szCs w:val="24"/>
-        </w:rPr>
-        <w:t xml:space="preserve">  0.6559  0.5843  0.5206  0.4914  0.4378 ]</w:t>
+        <w:t>wavelength = [0.7800  0.6949  0.6559  0.5843  0.5206  0.4914  0.4378 ]</w:t>
       </w:r>
     </w:p>
     <w:p>
@@ -5489,47 +5336,7 @@
           <w:sz w:val="24"/>
           <w:szCs w:val="24"/>
         </w:rPr>
-        <w:t xml:space="preserve">for </w:t>
-      </w:r>
-      <w:proofErr w:type="spellStart"/>
-      <w:r>
-        <w:rPr>
-          <w:rFonts w:ascii="Calibri" w:hAnsi="Calibri" w:cs="Calibri"/>
-          <w:color w:val="000000"/>
-          <w:sz w:val="24"/>
-          <w:szCs w:val="24"/>
-        </w:rPr>
-        <w:t>i</w:t>
-      </w:r>
-      <w:proofErr w:type="spellEnd"/>
-      <w:r>
-        <w:rPr>
-          <w:rFonts w:ascii="Calibri" w:hAnsi="Calibri" w:cs="Calibri"/>
-          <w:color w:val="000000"/>
-          <w:sz w:val="24"/>
-          <w:szCs w:val="24"/>
-        </w:rPr>
-        <w:t>=</w:t>
-      </w:r>
-      <w:proofErr w:type="gramStart"/>
-      <w:r>
-        <w:rPr>
-          <w:rFonts w:ascii="Calibri" w:hAnsi="Calibri" w:cs="Calibri"/>
-          <w:color w:val="000000"/>
-          <w:sz w:val="24"/>
-          <w:szCs w:val="24"/>
-        </w:rPr>
-        <w:t>1:length</w:t>
-      </w:r>
-      <w:proofErr w:type="gramEnd"/>
-      <w:r>
-        <w:rPr>
-          <w:rFonts w:ascii="Calibri" w:hAnsi="Calibri" w:cs="Calibri"/>
-          <w:color w:val="000000"/>
-          <w:sz w:val="24"/>
-          <w:szCs w:val="24"/>
-        </w:rPr>
-        <w:t>(wavelength)</w:t>
+        <w:t>for i=1:length(wavelength)</w:t>
       </w:r>
     </w:p>
     <w:p>
@@ -5552,27 +5359,7 @@
           <w:sz w:val="24"/>
           <w:szCs w:val="24"/>
         </w:rPr>
-        <w:t xml:space="preserve">    reciprocal =[reciprocal,1/wavelength(</w:t>
-      </w:r>
-      <w:proofErr w:type="spellStart"/>
-      <w:r>
-        <w:rPr>
-          <w:rFonts w:ascii="Calibri" w:hAnsi="Calibri" w:cs="Calibri"/>
-          <w:color w:val="000000"/>
-          <w:sz w:val="24"/>
-          <w:szCs w:val="24"/>
-        </w:rPr>
-        <w:t>i</w:t>
-      </w:r>
-      <w:proofErr w:type="spellEnd"/>
-      <w:r>
-        <w:rPr>
-          <w:rFonts w:ascii="Calibri" w:hAnsi="Calibri" w:cs="Calibri"/>
-          <w:color w:val="000000"/>
-          <w:sz w:val="24"/>
-          <w:szCs w:val="24"/>
-        </w:rPr>
-        <w:t>)]</w:t>
+        <w:t xml:space="preserve">    reciprocal =[reciprocal,1/wavelength(i)]</w:t>
       </w:r>
     </w:p>
     <w:p>
@@ -5618,29 +5405,7 @@
           <w:sz w:val="24"/>
           <w:szCs w:val="24"/>
         </w:rPr>
-        <w:t>plot(</w:t>
-      </w:r>
-      <w:proofErr w:type="spellStart"/>
-      <w:proofErr w:type="gramStart"/>
-      <w:r>
-        <w:rPr>
-          <w:rFonts w:ascii="Calibri" w:hAnsi="Calibri" w:cs="Calibri"/>
-          <w:color w:val="000000"/>
-          <w:sz w:val="24"/>
-          <w:szCs w:val="24"/>
-        </w:rPr>
-        <w:t>reciprocal,frequency</w:t>
-      </w:r>
-      <w:proofErr w:type="spellEnd"/>
-      <w:proofErr w:type="gramEnd"/>
-      <w:r>
-        <w:rPr>
-          <w:rFonts w:ascii="Calibri" w:hAnsi="Calibri" w:cs="Calibri"/>
-          <w:color w:val="000000"/>
-          <w:sz w:val="24"/>
-          <w:szCs w:val="24"/>
-        </w:rPr>
-        <w:t>);</w:t>
+        <w:t>plot(reciprocal,frequency);</w:t>
       </w:r>
     </w:p>
     <w:p>
@@ -5656,25 +5421,14 @@
           <w:szCs w:val="24"/>
         </w:rPr>
       </w:pPr>
-      <w:proofErr w:type="spellStart"/>
-      <w:r>
-        <w:rPr>
-          <w:rFonts w:ascii="Calibri" w:hAnsi="Calibri" w:cs="Calibri"/>
-          <w:color w:val="000000"/>
-          <w:sz w:val="24"/>
-          <w:szCs w:val="24"/>
-        </w:rPr>
-        <w:t>xlabel</w:t>
-      </w:r>
-      <w:proofErr w:type="spellEnd"/>
-      <w:r>
-        <w:rPr>
-          <w:rFonts w:ascii="Calibri" w:hAnsi="Calibri" w:cs="Calibri"/>
-          <w:color w:val="000000"/>
-          <w:sz w:val="24"/>
-          <w:szCs w:val="24"/>
-        </w:rPr>
-        <w:t>('Wavelength')</w:t>
+      <w:r>
+        <w:rPr>
+          <w:rFonts w:ascii="Calibri" w:hAnsi="Calibri" w:cs="Calibri"/>
+          <w:color w:val="000000"/>
+          <w:sz w:val="24"/>
+          <w:szCs w:val="24"/>
+        </w:rPr>
+        <w:t>xlabel('Wavelength')</w:t>
       </w:r>
     </w:p>
     <w:p>
@@ -5690,25 +5444,14 @@
           <w:szCs w:val="24"/>
         </w:rPr>
       </w:pPr>
-      <w:proofErr w:type="spellStart"/>
-      <w:r>
-        <w:rPr>
-          <w:rFonts w:ascii="Calibri" w:hAnsi="Calibri" w:cs="Calibri"/>
-          <w:color w:val="000000"/>
-          <w:sz w:val="24"/>
-          <w:szCs w:val="24"/>
-        </w:rPr>
-        <w:t>ylabel</w:t>
-      </w:r>
-      <w:proofErr w:type="spellEnd"/>
-      <w:r>
-        <w:rPr>
-          <w:rFonts w:ascii="Calibri" w:hAnsi="Calibri" w:cs="Calibri"/>
-          <w:color w:val="000000"/>
-          <w:sz w:val="24"/>
-          <w:szCs w:val="24"/>
-        </w:rPr>
-        <w:t>('Frequency')</w:t>
+      <w:r>
+        <w:rPr>
+          <w:rFonts w:ascii="Calibri" w:hAnsi="Calibri" w:cs="Calibri"/>
+          <w:color w:val="000000"/>
+          <w:sz w:val="24"/>
+          <w:szCs w:val="24"/>
+        </w:rPr>
+        <w:t>ylabel('Frequency')</w:t>
       </w:r>
     </w:p>
     <w:p>
@@ -5724,45 +5467,14 @@
           <w:szCs w:val="24"/>
         </w:rPr>
       </w:pPr>
-      <w:proofErr w:type="gramStart"/>
-      <w:r>
-        <w:rPr>
-          <w:rFonts w:ascii="Calibri" w:hAnsi="Calibri" w:cs="Calibri"/>
-          <w:color w:val="000000"/>
-          <w:sz w:val="24"/>
-          <w:szCs w:val="24"/>
-        </w:rPr>
-        <w:t>legend(</w:t>
-      </w:r>
-      <w:proofErr w:type="gramEnd"/>
-      <w:r>
-        <w:rPr>
-          <w:rFonts w:ascii="Calibri" w:hAnsi="Calibri" w:cs="Calibri"/>
-          <w:color w:val="000000"/>
-          <w:sz w:val="24"/>
-          <w:szCs w:val="24"/>
-        </w:rPr>
-        <w:t>{'Frequency vs Wavelength'},'</w:t>
-      </w:r>
-      <w:proofErr w:type="spellStart"/>
-      <w:r>
-        <w:rPr>
-          <w:rFonts w:ascii="Calibri" w:hAnsi="Calibri" w:cs="Calibri"/>
-          <w:color w:val="000000"/>
-          <w:sz w:val="24"/>
-          <w:szCs w:val="24"/>
-        </w:rPr>
-        <w:t>Location','southeast</w:t>
-      </w:r>
-      <w:proofErr w:type="spellEnd"/>
-      <w:r>
-        <w:rPr>
-          <w:rFonts w:ascii="Calibri" w:hAnsi="Calibri" w:cs="Calibri"/>
-          <w:color w:val="000000"/>
-          <w:sz w:val="24"/>
-          <w:szCs w:val="24"/>
-        </w:rPr>
-        <w:t>')</w:t>
+      <w:r>
+        <w:rPr>
+          <w:rFonts w:ascii="Calibri" w:hAnsi="Calibri" w:cs="Calibri"/>
+          <w:color w:val="000000"/>
+          <w:sz w:val="24"/>
+          <w:szCs w:val="24"/>
+        </w:rPr>
+        <w:t>legend({'Frequency vs Wavelength'},'Location','southeast')</w:t>
       </w:r>
     </w:p>
     <w:p>
@@ -5823,7 +5535,7 @@
                     </pic:cNvPicPr>
                   </pic:nvPicPr>
                   <pic:blipFill>
-                    <a:blip r:embed="rId8" cstate="print">
+                    <a:blip r:embed="rId9" cstate="print">
                       <a:extLst>
                         <a:ext uri="{28A0092B-C50C-407E-A947-70E740481C1C}">
                           <a14:useLocalDpi xmlns:a14="http://schemas.microsoft.com/office/drawing/2010/main" val="0"/>
@@ -5891,7 +5603,7 @@
                     </pic:cNvPicPr>
                   </pic:nvPicPr>
                   <pic:blipFill>
-                    <a:blip r:embed="rId9">
+                    <a:blip r:embed="rId10">
                       <a:extLst>
                         <a:ext uri="{28A0092B-C50C-407E-A947-70E740481C1C}">
                           <a14:useLocalDpi xmlns:a14="http://schemas.microsoft.com/office/drawing/2010/main" val="0"/>
@@ -5977,27 +5689,7 @@
           <w:sz w:val="24"/>
           <w:szCs w:val="24"/>
         </w:rPr>
-        <w:t>radius=</w:t>
-      </w:r>
-      <w:proofErr w:type="gramStart"/>
-      <w:r>
-        <w:rPr>
-          <w:rFonts w:ascii="Calibri" w:hAnsi="Calibri" w:cs="Calibri"/>
-          <w:color w:val="000000"/>
-          <w:sz w:val="24"/>
-          <w:szCs w:val="24"/>
-        </w:rPr>
-        <w:t>input(</w:t>
-      </w:r>
-      <w:proofErr w:type="gramEnd"/>
-      <w:r>
-        <w:rPr>
-          <w:rFonts w:ascii="Calibri" w:hAnsi="Calibri" w:cs="Calibri"/>
-          <w:color w:val="000000"/>
-          <w:sz w:val="24"/>
-          <w:szCs w:val="24"/>
-        </w:rPr>
-        <w:t>'Enter the radius of circular track : ');</w:t>
+        <w:t>radius=input('Enter the radius of circular track : ');</w:t>
       </w:r>
     </w:p>
     <w:p>
@@ -6036,25 +5728,14 @@
           <w:szCs w:val="24"/>
         </w:rPr>
       </w:pPr>
-      <w:proofErr w:type="spellStart"/>
-      <w:r>
-        <w:rPr>
-          <w:rFonts w:ascii="Calibri" w:hAnsi="Calibri" w:cs="Calibri"/>
-          <w:color w:val="000000"/>
-          <w:sz w:val="24"/>
-          <w:szCs w:val="24"/>
-        </w:rPr>
-        <w:t>minimum_speed</w:t>
-      </w:r>
-      <w:proofErr w:type="spellEnd"/>
-      <w:r>
-        <w:rPr>
-          <w:rFonts w:ascii="Calibri" w:hAnsi="Calibri" w:cs="Calibri"/>
-          <w:color w:val="000000"/>
-          <w:sz w:val="24"/>
-          <w:szCs w:val="24"/>
-        </w:rPr>
-        <w:t>= sqrt(gravity*radius);</w:t>
+      <w:r>
+        <w:rPr>
+          <w:rFonts w:ascii="Calibri" w:hAnsi="Calibri" w:cs="Calibri"/>
+          <w:color w:val="000000"/>
+          <w:sz w:val="24"/>
+          <w:szCs w:val="24"/>
+        </w:rPr>
+        <w:t>minimum_speed= sqrt(gravity*radius);</w:t>
       </w:r>
     </w:p>
     <w:p>
@@ -6070,45 +5751,14 @@
           <w:szCs w:val="24"/>
         </w:rPr>
       </w:pPr>
-      <w:proofErr w:type="spellStart"/>
-      <w:r>
-        <w:rPr>
-          <w:rFonts w:ascii="Calibri" w:hAnsi="Calibri" w:cs="Calibri"/>
-          <w:color w:val="000000"/>
-          <w:sz w:val="24"/>
-          <w:szCs w:val="24"/>
-        </w:rPr>
-        <w:t>disp</w:t>
-      </w:r>
-      <w:proofErr w:type="spellEnd"/>
-      <w:r>
-        <w:rPr>
-          <w:rFonts w:ascii="Calibri" w:hAnsi="Calibri" w:cs="Calibri"/>
-          <w:color w:val="000000"/>
-          <w:sz w:val="24"/>
-          <w:szCs w:val="24"/>
-        </w:rPr>
-        <w:t>(</w:t>
-      </w:r>
-      <w:proofErr w:type="spellStart"/>
-      <w:r>
-        <w:rPr>
-          <w:rFonts w:ascii="Calibri" w:hAnsi="Calibri" w:cs="Calibri"/>
-          <w:color w:val="000000"/>
-          <w:sz w:val="24"/>
-          <w:szCs w:val="24"/>
-        </w:rPr>
-        <w:t>minimum_speed</w:t>
-      </w:r>
-      <w:proofErr w:type="spellEnd"/>
-      <w:r>
-        <w:rPr>
-          <w:rFonts w:ascii="Calibri" w:hAnsi="Calibri" w:cs="Calibri"/>
-          <w:color w:val="000000"/>
-          <w:sz w:val="24"/>
-          <w:szCs w:val="24"/>
-        </w:rPr>
-        <w:t>);</w:t>
+      <w:r>
+        <w:rPr>
+          <w:rFonts w:ascii="Calibri" w:hAnsi="Calibri" w:cs="Calibri"/>
+          <w:color w:val="000000"/>
+          <w:sz w:val="24"/>
+          <w:szCs w:val="24"/>
+        </w:rPr>
+        <w:t>disp(minimum_speed);</w:t>
       </w:r>
     </w:p>
     <w:p>
@@ -6146,7 +5796,7 @@
                     </pic:cNvPicPr>
                   </pic:nvPicPr>
                   <pic:blipFill>
-                    <a:blip r:embed="rId10">
+                    <a:blip r:embed="rId11">
                       <a:extLst>
                         <a:ext uri="{28A0092B-C50C-407E-A947-70E740481C1C}">
                           <a14:useLocalDpi xmlns:a14="http://schemas.microsoft.com/office/drawing/2010/main" val="0"/>
@@ -6305,27 +5955,7 @@
           <w:sz w:val="24"/>
           <w:szCs w:val="24"/>
         </w:rPr>
-        <w:t xml:space="preserve">choice = </w:t>
-      </w:r>
-      <w:proofErr w:type="gramStart"/>
-      <w:r>
-        <w:rPr>
-          <w:rFonts w:ascii="Times New Roman" w:hAnsi="Times New Roman" w:cs="Times New Roman"/>
-          <w:color w:val="000000"/>
-          <w:sz w:val="24"/>
-          <w:szCs w:val="24"/>
-        </w:rPr>
-        <w:t>input(</w:t>
-      </w:r>
-      <w:proofErr w:type="gramEnd"/>
-      <w:r>
-        <w:rPr>
-          <w:rFonts w:ascii="Times New Roman" w:hAnsi="Times New Roman" w:cs="Times New Roman"/>
-          <w:color w:val="000000"/>
-          <w:sz w:val="24"/>
-          <w:szCs w:val="24"/>
-        </w:rPr>
-        <w:t>'Select Your choice (DR or RD) : ','s');</w:t>
+        <w:t>choice = input('Select Your choice (DR or RD) : ','s');</w:t>
       </w:r>
     </w:p>
     <w:p>
@@ -6348,27 +5978,7 @@
           <w:sz w:val="24"/>
           <w:szCs w:val="24"/>
         </w:rPr>
-        <w:t xml:space="preserve">while </w:t>
-      </w:r>
-      <w:proofErr w:type="gramStart"/>
-      <w:r>
-        <w:rPr>
-          <w:rFonts w:ascii="Times New Roman" w:hAnsi="Times New Roman" w:cs="Times New Roman"/>
-          <w:color w:val="000000"/>
-          <w:sz w:val="24"/>
-          <w:szCs w:val="24"/>
-        </w:rPr>
-        <w:t>choice !</w:t>
-      </w:r>
-      <w:proofErr w:type="gramEnd"/>
-      <w:r>
-        <w:rPr>
-          <w:rFonts w:ascii="Times New Roman" w:hAnsi="Times New Roman" w:cs="Times New Roman"/>
-          <w:color w:val="000000"/>
-          <w:sz w:val="24"/>
-          <w:szCs w:val="24"/>
-        </w:rPr>
-        <w:t>= 'RD' &amp;&amp;  choice!='DR'</w:t>
+        <w:t>while choice != 'RD' &amp;&amp;  choice!='DR'</w:t>
       </w:r>
     </w:p>
     <w:p>
@@ -6391,38 +6001,7 @@
           <w:sz w:val="24"/>
           <w:szCs w:val="24"/>
         </w:rPr>
-        <w:t xml:space="preserve">    </w:t>
-      </w:r>
-      <w:proofErr w:type="spellStart"/>
-      <w:proofErr w:type="gramStart"/>
-      <w:r>
-        <w:rPr>
-          <w:rFonts w:ascii="Times New Roman" w:hAnsi="Times New Roman" w:cs="Times New Roman"/>
-          <w:color w:val="000000"/>
-          <w:sz w:val="24"/>
-          <w:szCs w:val="24"/>
-        </w:rPr>
-        <w:t>disp</w:t>
-      </w:r>
-      <w:proofErr w:type="spellEnd"/>
-      <w:r>
-        <w:rPr>
-          <w:rFonts w:ascii="Times New Roman" w:hAnsi="Times New Roman" w:cs="Times New Roman"/>
-          <w:color w:val="000000"/>
-          <w:sz w:val="24"/>
-          <w:szCs w:val="24"/>
-        </w:rPr>
-        <w:t>(</w:t>
-      </w:r>
-      <w:proofErr w:type="gramEnd"/>
-      <w:r>
-        <w:rPr>
-          <w:rFonts w:ascii="Times New Roman" w:hAnsi="Times New Roman" w:cs="Times New Roman"/>
-          <w:color w:val="000000"/>
-          <w:sz w:val="24"/>
-          <w:szCs w:val="24"/>
-        </w:rPr>
-        <w:t>'You Have Entered Wrong Keyword');</w:t>
+        <w:t xml:space="preserve">    disp('You Have Entered Wrong Keyword');</w:t>
       </w:r>
     </w:p>
     <w:p>
@@ -6445,27 +6024,7 @@
           <w:sz w:val="24"/>
           <w:szCs w:val="24"/>
         </w:rPr>
-        <w:t xml:space="preserve">    choice = </w:t>
-      </w:r>
-      <w:proofErr w:type="gramStart"/>
-      <w:r>
-        <w:rPr>
-          <w:rFonts w:ascii="Times New Roman" w:hAnsi="Times New Roman" w:cs="Times New Roman"/>
-          <w:color w:val="000000"/>
-          <w:sz w:val="24"/>
-          <w:szCs w:val="24"/>
-        </w:rPr>
-        <w:t>input(</w:t>
-      </w:r>
-      <w:proofErr w:type="gramEnd"/>
-      <w:r>
-        <w:rPr>
-          <w:rFonts w:ascii="Times New Roman" w:hAnsi="Times New Roman" w:cs="Times New Roman"/>
-          <w:color w:val="000000"/>
-          <w:sz w:val="24"/>
-          <w:szCs w:val="24"/>
-        </w:rPr>
-        <w:t>'Select Your choice (DR or RD) : ','s') ;</w:t>
+        <w:t xml:space="preserve">    choice = input('Select Your choice (DR or RD) : ','s') ;</w:t>
       </w:r>
     </w:p>
     <w:p>
@@ -6534,47 +6093,7 @@
           <w:sz w:val="24"/>
           <w:szCs w:val="24"/>
         </w:rPr>
-        <w:t xml:space="preserve">    </w:t>
-      </w:r>
-      <w:proofErr w:type="spellStart"/>
-      <w:r>
-        <w:rPr>
-          <w:rFonts w:ascii="Times New Roman" w:hAnsi="Times New Roman" w:cs="Times New Roman"/>
-          <w:color w:val="000000"/>
-          <w:sz w:val="24"/>
-          <w:szCs w:val="24"/>
-        </w:rPr>
-        <w:t>angle_in_degree</w:t>
-      </w:r>
-      <w:proofErr w:type="spellEnd"/>
-      <w:r>
-        <w:rPr>
-          <w:rFonts w:ascii="Times New Roman" w:hAnsi="Times New Roman" w:cs="Times New Roman"/>
-          <w:color w:val="000000"/>
-          <w:sz w:val="24"/>
-          <w:szCs w:val="24"/>
-        </w:rPr>
-        <w:t xml:space="preserve"> = </w:t>
-      </w:r>
-      <w:proofErr w:type="gramStart"/>
-      <w:r>
-        <w:rPr>
-          <w:rFonts w:ascii="Times New Roman" w:hAnsi="Times New Roman" w:cs="Times New Roman"/>
-          <w:color w:val="000000"/>
-          <w:sz w:val="24"/>
-          <w:szCs w:val="24"/>
-        </w:rPr>
-        <w:t>input(</w:t>
-      </w:r>
-      <w:proofErr w:type="gramEnd"/>
-      <w:r>
-        <w:rPr>
-          <w:rFonts w:ascii="Times New Roman" w:hAnsi="Times New Roman" w:cs="Times New Roman"/>
-          <w:color w:val="000000"/>
-          <w:sz w:val="24"/>
-          <w:szCs w:val="24"/>
-        </w:rPr>
-        <w:t>'Please input Angle in degrees : ');</w:t>
+        <w:t xml:space="preserve">    angle_in_degree = input('Please input Angle in degrees : ');</w:t>
       </w:r>
     </w:p>
     <w:p>
@@ -6597,47 +6116,7 @@
           <w:sz w:val="24"/>
           <w:szCs w:val="24"/>
         </w:rPr>
-        <w:t xml:space="preserve">    while </w:t>
-      </w:r>
-      <w:proofErr w:type="spellStart"/>
-      <w:r>
-        <w:rPr>
-          <w:rFonts w:ascii="Times New Roman" w:hAnsi="Times New Roman" w:cs="Times New Roman"/>
-          <w:color w:val="000000"/>
-          <w:sz w:val="24"/>
-          <w:szCs w:val="24"/>
-        </w:rPr>
-        <w:t>isempty</w:t>
-      </w:r>
-      <w:proofErr w:type="spellEnd"/>
-      <w:r>
-        <w:rPr>
-          <w:rFonts w:ascii="Times New Roman" w:hAnsi="Times New Roman" w:cs="Times New Roman"/>
-          <w:color w:val="000000"/>
-          <w:sz w:val="24"/>
-          <w:szCs w:val="24"/>
-        </w:rPr>
-        <w:t>(</w:t>
-      </w:r>
-      <w:proofErr w:type="spellStart"/>
-      <w:r>
-        <w:rPr>
-          <w:rFonts w:ascii="Times New Roman" w:hAnsi="Times New Roman" w:cs="Times New Roman"/>
-          <w:color w:val="000000"/>
-          <w:sz w:val="24"/>
-          <w:szCs w:val="24"/>
-        </w:rPr>
-        <w:t>angle_in_degree</w:t>
-      </w:r>
-      <w:proofErr w:type="spellEnd"/>
-      <w:r>
-        <w:rPr>
-          <w:rFonts w:ascii="Times New Roman" w:hAnsi="Times New Roman" w:cs="Times New Roman"/>
-          <w:color w:val="000000"/>
-          <w:sz w:val="24"/>
-          <w:szCs w:val="24"/>
-        </w:rPr>
-        <w:t>)</w:t>
+        <w:t xml:space="preserve">    while isempty(angle_in_degree)</w:t>
       </w:r>
     </w:p>
     <w:p>
@@ -6660,47 +6139,7 @@
           <w:sz w:val="24"/>
           <w:szCs w:val="24"/>
         </w:rPr>
-        <w:t xml:space="preserve">        </w:t>
-      </w:r>
-      <w:proofErr w:type="spellStart"/>
-      <w:r>
-        <w:rPr>
-          <w:rFonts w:ascii="Times New Roman" w:hAnsi="Times New Roman" w:cs="Times New Roman"/>
-          <w:color w:val="000000"/>
-          <w:sz w:val="24"/>
-          <w:szCs w:val="24"/>
-        </w:rPr>
-        <w:t>angle_in_degree</w:t>
-      </w:r>
-      <w:proofErr w:type="spellEnd"/>
-      <w:r>
-        <w:rPr>
-          <w:rFonts w:ascii="Times New Roman" w:hAnsi="Times New Roman" w:cs="Times New Roman"/>
-          <w:color w:val="000000"/>
-          <w:sz w:val="24"/>
-          <w:szCs w:val="24"/>
-        </w:rPr>
-        <w:t xml:space="preserve"> = </w:t>
-      </w:r>
-      <w:proofErr w:type="gramStart"/>
-      <w:r>
-        <w:rPr>
-          <w:rFonts w:ascii="Times New Roman" w:hAnsi="Times New Roman" w:cs="Times New Roman"/>
-          <w:color w:val="000000"/>
-          <w:sz w:val="24"/>
-          <w:szCs w:val="24"/>
-        </w:rPr>
-        <w:t>input(</w:t>
-      </w:r>
-      <w:proofErr w:type="gramEnd"/>
-      <w:r>
-        <w:rPr>
-          <w:rFonts w:ascii="Times New Roman" w:hAnsi="Times New Roman" w:cs="Times New Roman"/>
-          <w:color w:val="000000"/>
-          <w:sz w:val="24"/>
-          <w:szCs w:val="24"/>
-        </w:rPr>
-        <w:t>'Please input Angle in degrees : ');</w:t>
+        <w:t xml:space="preserve">        angle_in_degree = input('Please input Angle in degrees : ');</w:t>
       </w:r>
     </w:p>
     <w:p>
@@ -6769,47 +6208,7 @@
           <w:sz w:val="24"/>
           <w:szCs w:val="24"/>
         </w:rPr>
-        <w:t xml:space="preserve">    </w:t>
-      </w:r>
-      <w:proofErr w:type="spellStart"/>
-      <w:r>
-        <w:rPr>
-          <w:rFonts w:ascii="Times New Roman" w:hAnsi="Times New Roman" w:cs="Times New Roman"/>
-          <w:color w:val="000000"/>
-          <w:sz w:val="24"/>
-          <w:szCs w:val="24"/>
-        </w:rPr>
-        <w:t>angle_in_radian</w:t>
-      </w:r>
-      <w:proofErr w:type="spellEnd"/>
-      <w:r>
-        <w:rPr>
-          <w:rFonts w:ascii="Times New Roman" w:hAnsi="Times New Roman" w:cs="Times New Roman"/>
-          <w:color w:val="000000"/>
-          <w:sz w:val="24"/>
-          <w:szCs w:val="24"/>
-        </w:rPr>
-        <w:t xml:space="preserve"> = </w:t>
-      </w:r>
-      <w:proofErr w:type="spellStart"/>
-      <w:r>
-        <w:rPr>
-          <w:rFonts w:ascii="Times New Roman" w:hAnsi="Times New Roman" w:cs="Times New Roman"/>
-          <w:color w:val="000000"/>
-          <w:sz w:val="24"/>
-          <w:szCs w:val="24"/>
-        </w:rPr>
-        <w:t>angle_in_degree</w:t>
-      </w:r>
-      <w:proofErr w:type="spellEnd"/>
-      <w:r>
-        <w:rPr>
-          <w:rFonts w:ascii="Times New Roman" w:hAnsi="Times New Roman" w:cs="Times New Roman"/>
-          <w:color w:val="000000"/>
-          <w:sz w:val="24"/>
-          <w:szCs w:val="24"/>
-        </w:rPr>
-        <w:t>*pi/180;</w:t>
+        <w:t xml:space="preserve">    angle_in_radian = angle_in_degree*pi/180;</w:t>
       </w:r>
     </w:p>
     <w:p>
@@ -6832,38 +6231,7 @@
           <w:sz w:val="24"/>
           <w:szCs w:val="24"/>
         </w:rPr>
-        <w:t xml:space="preserve">    </w:t>
-      </w:r>
-      <w:proofErr w:type="spellStart"/>
-      <w:proofErr w:type="gramStart"/>
-      <w:r>
-        <w:rPr>
-          <w:rFonts w:ascii="Times New Roman" w:hAnsi="Times New Roman" w:cs="Times New Roman"/>
-          <w:color w:val="000000"/>
-          <w:sz w:val="24"/>
-          <w:szCs w:val="24"/>
-        </w:rPr>
-        <w:t>disp</w:t>
-      </w:r>
-      <w:proofErr w:type="spellEnd"/>
-      <w:r>
-        <w:rPr>
-          <w:rFonts w:ascii="Times New Roman" w:hAnsi="Times New Roman" w:cs="Times New Roman"/>
-          <w:color w:val="000000"/>
-          <w:sz w:val="24"/>
-          <w:szCs w:val="24"/>
-        </w:rPr>
-        <w:t>(</w:t>
-      </w:r>
-      <w:proofErr w:type="gramEnd"/>
-      <w:r>
-        <w:rPr>
-          <w:rFonts w:ascii="Times New Roman" w:hAnsi="Times New Roman" w:cs="Times New Roman"/>
-          <w:color w:val="000000"/>
-          <w:sz w:val="24"/>
-          <w:szCs w:val="24"/>
-        </w:rPr>
-        <w:t>'The Angle in radian is : ');</w:t>
+        <w:t xml:space="preserve">    disp('The Angle in radian is : ');</w:t>
       </w:r>
     </w:p>
     <w:p>
@@ -6886,47 +6254,7 @@
           <w:sz w:val="24"/>
           <w:szCs w:val="24"/>
         </w:rPr>
-        <w:t xml:space="preserve">    </w:t>
-      </w:r>
-      <w:proofErr w:type="spellStart"/>
-      <w:r>
-        <w:rPr>
-          <w:rFonts w:ascii="Times New Roman" w:hAnsi="Times New Roman" w:cs="Times New Roman"/>
-          <w:color w:val="000000"/>
-          <w:sz w:val="24"/>
-          <w:szCs w:val="24"/>
-        </w:rPr>
-        <w:t>disp</w:t>
-      </w:r>
-      <w:proofErr w:type="spellEnd"/>
-      <w:r>
-        <w:rPr>
-          <w:rFonts w:ascii="Times New Roman" w:hAnsi="Times New Roman" w:cs="Times New Roman"/>
-          <w:color w:val="000000"/>
-          <w:sz w:val="24"/>
-          <w:szCs w:val="24"/>
-        </w:rPr>
-        <w:t>(</w:t>
-      </w:r>
-      <w:proofErr w:type="spellStart"/>
-      <w:r>
-        <w:rPr>
-          <w:rFonts w:ascii="Times New Roman" w:hAnsi="Times New Roman" w:cs="Times New Roman"/>
-          <w:color w:val="000000"/>
-          <w:sz w:val="24"/>
-          <w:szCs w:val="24"/>
-        </w:rPr>
-        <w:t>angle_in_radian</w:t>
-      </w:r>
-      <w:proofErr w:type="spellEnd"/>
-      <w:r>
-        <w:rPr>
-          <w:rFonts w:ascii="Times New Roman" w:hAnsi="Times New Roman" w:cs="Times New Roman"/>
-          <w:color w:val="000000"/>
-          <w:sz w:val="24"/>
-          <w:szCs w:val="24"/>
-        </w:rPr>
-        <w:t>);</w:t>
+        <w:t xml:space="preserve">    disp(angle_in_radian);</w:t>
       </w:r>
     </w:p>
     <w:p>
@@ -6995,47 +6323,7 @@
           <w:sz w:val="24"/>
           <w:szCs w:val="24"/>
         </w:rPr>
-        <w:t xml:space="preserve">    </w:t>
-      </w:r>
-      <w:proofErr w:type="spellStart"/>
-      <w:r>
-        <w:rPr>
-          <w:rFonts w:ascii="Times New Roman" w:hAnsi="Times New Roman" w:cs="Times New Roman"/>
-          <w:color w:val="000000"/>
-          <w:sz w:val="24"/>
-          <w:szCs w:val="24"/>
-        </w:rPr>
-        <w:t>angle_in_radian</w:t>
-      </w:r>
-      <w:proofErr w:type="spellEnd"/>
-      <w:r>
-        <w:rPr>
-          <w:rFonts w:ascii="Times New Roman" w:hAnsi="Times New Roman" w:cs="Times New Roman"/>
-          <w:color w:val="000000"/>
-          <w:sz w:val="24"/>
-          <w:szCs w:val="24"/>
-        </w:rPr>
-        <w:t xml:space="preserve"> = </w:t>
-      </w:r>
-      <w:proofErr w:type="gramStart"/>
-      <w:r>
-        <w:rPr>
-          <w:rFonts w:ascii="Times New Roman" w:hAnsi="Times New Roman" w:cs="Times New Roman"/>
-          <w:color w:val="000000"/>
-          <w:sz w:val="24"/>
-          <w:szCs w:val="24"/>
-        </w:rPr>
-        <w:t>input(</w:t>
-      </w:r>
-      <w:proofErr w:type="gramEnd"/>
-      <w:r>
-        <w:rPr>
-          <w:rFonts w:ascii="Times New Roman" w:hAnsi="Times New Roman" w:cs="Times New Roman"/>
-          <w:color w:val="000000"/>
-          <w:sz w:val="24"/>
-          <w:szCs w:val="24"/>
-        </w:rPr>
-        <w:t>'Please input Angle in radian : ');</w:t>
+        <w:t xml:space="preserve">    angle_in_radian = input('Please input Angle in radian : ');</w:t>
       </w:r>
     </w:p>
     <w:p>
@@ -7058,47 +6346,7 @@
           <w:sz w:val="24"/>
           <w:szCs w:val="24"/>
         </w:rPr>
-        <w:t xml:space="preserve">    while </w:t>
-      </w:r>
-      <w:proofErr w:type="spellStart"/>
-      <w:r>
-        <w:rPr>
-          <w:rFonts w:ascii="Times New Roman" w:hAnsi="Times New Roman" w:cs="Times New Roman"/>
-          <w:color w:val="000000"/>
-          <w:sz w:val="24"/>
-          <w:szCs w:val="24"/>
-        </w:rPr>
-        <w:t>isempty</w:t>
-      </w:r>
-      <w:proofErr w:type="spellEnd"/>
-      <w:r>
-        <w:rPr>
-          <w:rFonts w:ascii="Times New Roman" w:hAnsi="Times New Roman" w:cs="Times New Roman"/>
-          <w:color w:val="000000"/>
-          <w:sz w:val="24"/>
-          <w:szCs w:val="24"/>
-        </w:rPr>
-        <w:t>(</w:t>
-      </w:r>
-      <w:proofErr w:type="spellStart"/>
-      <w:r>
-        <w:rPr>
-          <w:rFonts w:ascii="Times New Roman" w:hAnsi="Times New Roman" w:cs="Times New Roman"/>
-          <w:color w:val="000000"/>
-          <w:sz w:val="24"/>
-          <w:szCs w:val="24"/>
-        </w:rPr>
-        <w:t>angle_in_radian</w:t>
-      </w:r>
-      <w:proofErr w:type="spellEnd"/>
-      <w:r>
-        <w:rPr>
-          <w:rFonts w:ascii="Times New Roman" w:hAnsi="Times New Roman" w:cs="Times New Roman"/>
-          <w:color w:val="000000"/>
-          <w:sz w:val="24"/>
-          <w:szCs w:val="24"/>
-        </w:rPr>
-        <w:t>)</w:t>
+        <w:t xml:space="preserve">    while isempty(angle_in_radian)</w:t>
       </w:r>
     </w:p>
     <w:p>
@@ -7121,47 +6369,7 @@
           <w:sz w:val="24"/>
           <w:szCs w:val="24"/>
         </w:rPr>
-        <w:t xml:space="preserve">        </w:t>
-      </w:r>
-      <w:proofErr w:type="spellStart"/>
-      <w:r>
-        <w:rPr>
-          <w:rFonts w:ascii="Times New Roman" w:hAnsi="Times New Roman" w:cs="Times New Roman"/>
-          <w:color w:val="000000"/>
-          <w:sz w:val="24"/>
-          <w:szCs w:val="24"/>
-        </w:rPr>
-        <w:t>angle_in_radian</w:t>
-      </w:r>
-      <w:proofErr w:type="spellEnd"/>
-      <w:r>
-        <w:rPr>
-          <w:rFonts w:ascii="Times New Roman" w:hAnsi="Times New Roman" w:cs="Times New Roman"/>
-          <w:color w:val="000000"/>
-          <w:sz w:val="24"/>
-          <w:szCs w:val="24"/>
-        </w:rPr>
-        <w:t xml:space="preserve"> = </w:t>
-      </w:r>
-      <w:proofErr w:type="gramStart"/>
-      <w:r>
-        <w:rPr>
-          <w:rFonts w:ascii="Times New Roman" w:hAnsi="Times New Roman" w:cs="Times New Roman"/>
-          <w:color w:val="000000"/>
-          <w:sz w:val="24"/>
-          <w:szCs w:val="24"/>
-        </w:rPr>
-        <w:t>input(</w:t>
-      </w:r>
-      <w:proofErr w:type="gramEnd"/>
-      <w:r>
-        <w:rPr>
-          <w:rFonts w:ascii="Times New Roman" w:hAnsi="Times New Roman" w:cs="Times New Roman"/>
-          <w:color w:val="000000"/>
-          <w:sz w:val="24"/>
-          <w:szCs w:val="24"/>
-        </w:rPr>
-        <w:t>'Please input Angle in radian : ');</w:t>
+        <w:t xml:space="preserve">        angle_in_radian = input('Please input Angle in radian : ');</w:t>
       </w:r>
     </w:p>
     <w:p>
@@ -7207,47 +6415,7 @@
           <w:sz w:val="24"/>
           <w:szCs w:val="24"/>
         </w:rPr>
-        <w:t xml:space="preserve">    </w:t>
-      </w:r>
-      <w:proofErr w:type="spellStart"/>
-      <w:r>
-        <w:rPr>
-          <w:rFonts w:ascii="Times New Roman" w:hAnsi="Times New Roman" w:cs="Times New Roman"/>
-          <w:color w:val="000000"/>
-          <w:sz w:val="24"/>
-          <w:szCs w:val="24"/>
-        </w:rPr>
-        <w:t>angle_in_degree</w:t>
-      </w:r>
-      <w:proofErr w:type="spellEnd"/>
-      <w:r>
-        <w:rPr>
-          <w:rFonts w:ascii="Times New Roman" w:hAnsi="Times New Roman" w:cs="Times New Roman"/>
-          <w:color w:val="000000"/>
-          <w:sz w:val="24"/>
-          <w:szCs w:val="24"/>
-        </w:rPr>
-        <w:t xml:space="preserve"> = </w:t>
-      </w:r>
-      <w:proofErr w:type="spellStart"/>
-      <w:r>
-        <w:rPr>
-          <w:rFonts w:ascii="Times New Roman" w:hAnsi="Times New Roman" w:cs="Times New Roman"/>
-          <w:color w:val="000000"/>
-          <w:sz w:val="24"/>
-          <w:szCs w:val="24"/>
-        </w:rPr>
-        <w:t>angle_in_radian</w:t>
-      </w:r>
-      <w:proofErr w:type="spellEnd"/>
-      <w:r>
-        <w:rPr>
-          <w:rFonts w:ascii="Times New Roman" w:hAnsi="Times New Roman" w:cs="Times New Roman"/>
-          <w:color w:val="000000"/>
-          <w:sz w:val="24"/>
-          <w:szCs w:val="24"/>
-        </w:rPr>
-        <w:t>*180/pi;</w:t>
+        <w:t xml:space="preserve">    angle_in_degree = angle_in_radian*180/pi;</w:t>
       </w:r>
     </w:p>
     <w:p>
@@ -7270,38 +6438,7 @@
           <w:sz w:val="24"/>
           <w:szCs w:val="24"/>
         </w:rPr>
-        <w:t xml:space="preserve">    </w:t>
-      </w:r>
-      <w:proofErr w:type="spellStart"/>
-      <w:proofErr w:type="gramStart"/>
-      <w:r>
-        <w:rPr>
-          <w:rFonts w:ascii="Times New Roman" w:hAnsi="Times New Roman" w:cs="Times New Roman"/>
-          <w:color w:val="000000"/>
-          <w:sz w:val="24"/>
-          <w:szCs w:val="24"/>
-        </w:rPr>
-        <w:t>disp</w:t>
-      </w:r>
-      <w:proofErr w:type="spellEnd"/>
-      <w:r>
-        <w:rPr>
-          <w:rFonts w:ascii="Times New Roman" w:hAnsi="Times New Roman" w:cs="Times New Roman"/>
-          <w:color w:val="000000"/>
-          <w:sz w:val="24"/>
-          <w:szCs w:val="24"/>
-        </w:rPr>
-        <w:t>(</w:t>
-      </w:r>
-      <w:proofErr w:type="gramEnd"/>
-      <w:r>
-        <w:rPr>
-          <w:rFonts w:ascii="Times New Roman" w:hAnsi="Times New Roman" w:cs="Times New Roman"/>
-          <w:color w:val="000000"/>
-          <w:sz w:val="24"/>
-          <w:szCs w:val="24"/>
-        </w:rPr>
-        <w:t>'The Angle in Degrees is : ');</w:t>
+        <w:t xml:space="preserve">    disp('The Angle in Degrees is : ');</w:t>
       </w:r>
     </w:p>
     <w:p>
@@ -7324,47 +6461,7 @@
           <w:sz w:val="24"/>
           <w:szCs w:val="24"/>
         </w:rPr>
-        <w:t xml:space="preserve">    </w:t>
-      </w:r>
-      <w:proofErr w:type="spellStart"/>
-      <w:r>
-        <w:rPr>
-          <w:rFonts w:ascii="Times New Roman" w:hAnsi="Times New Roman" w:cs="Times New Roman"/>
-          <w:color w:val="000000"/>
-          <w:sz w:val="24"/>
-          <w:szCs w:val="24"/>
-        </w:rPr>
-        <w:t>disp</w:t>
-      </w:r>
-      <w:proofErr w:type="spellEnd"/>
-      <w:r>
-        <w:rPr>
-          <w:rFonts w:ascii="Times New Roman" w:hAnsi="Times New Roman" w:cs="Times New Roman"/>
-          <w:color w:val="000000"/>
-          <w:sz w:val="24"/>
-          <w:szCs w:val="24"/>
-        </w:rPr>
-        <w:t>(</w:t>
-      </w:r>
-      <w:proofErr w:type="spellStart"/>
-      <w:r>
-        <w:rPr>
-          <w:rFonts w:ascii="Times New Roman" w:hAnsi="Times New Roman" w:cs="Times New Roman"/>
-          <w:color w:val="000000"/>
-          <w:sz w:val="24"/>
-          <w:szCs w:val="24"/>
-        </w:rPr>
-        <w:t>angle_in_degree</w:t>
-      </w:r>
-      <w:proofErr w:type="spellEnd"/>
-      <w:r>
-        <w:rPr>
-          <w:rFonts w:ascii="Times New Roman" w:hAnsi="Times New Roman" w:cs="Times New Roman"/>
-          <w:color w:val="000000"/>
-          <w:sz w:val="24"/>
-          <w:szCs w:val="24"/>
-        </w:rPr>
-        <w:t>);</w:t>
+        <w:t xml:space="preserve">    disp(angle_in_degree);</w:t>
       </w:r>
     </w:p>
     <w:p>
@@ -7425,7 +6522,7 @@
                     </pic:cNvPicPr>
                   </pic:nvPicPr>
                   <pic:blipFill>
-                    <a:blip r:embed="rId11">
+                    <a:blip r:embed="rId12">
                       <a:extLst>
                         <a:ext uri="{28A0092B-C50C-407E-A947-70E740481C1C}">
                           <a14:useLocalDpi xmlns:a14="http://schemas.microsoft.com/office/drawing/2010/main" val="0"/>
@@ -7787,7 +6884,7 @@
                     </pic:cNvPicPr>
                   </pic:nvPicPr>
                   <pic:blipFill>
-                    <a:blip r:embed="rId12">
+                    <a:blip r:embed="rId13">
                       <a:extLst>
                         <a:ext uri="{28A0092B-C50C-407E-A947-70E740481C1C}">
                           <a14:useLocalDpi xmlns:a14="http://schemas.microsoft.com/office/drawing/2010/main" val="0"/>
@@ -8100,27 +7197,7 @@
           <w:sz w:val="24"/>
           <w:szCs w:val="24"/>
         </w:rPr>
-        <w:t xml:space="preserve">          </w:t>
-      </w:r>
-      <w:proofErr w:type="gramStart"/>
-      <w:r>
-        <w:rPr>
-          <w:rFonts w:ascii="Times New Roman" w:eastAsiaTheme="minorEastAsia" w:hAnsi="Times New Roman" w:cs="Times New Roman"/>
-          <w:color w:val="000000" w:themeColor="text1"/>
-          <w:sz w:val="24"/>
-          <w:szCs w:val="24"/>
-        </w:rPr>
-        <w:t>C  =</w:t>
-      </w:r>
-      <w:proofErr w:type="gramEnd"/>
-      <w:r>
-        <w:rPr>
-          <w:rFonts w:ascii="Times New Roman" w:eastAsiaTheme="minorEastAsia" w:hAnsi="Times New Roman" w:cs="Times New Roman"/>
-          <w:color w:val="000000" w:themeColor="text1"/>
-          <w:sz w:val="24"/>
-          <w:szCs w:val="24"/>
-        </w:rPr>
-        <w:t xml:space="preserve">  </w:t>
+        <w:t xml:space="preserve">          C  =  </w:t>
       </w:r>
       <m:oMath>
         <m:m>
@@ -8292,7 +7369,6 @@
           <w:szCs w:val="24"/>
         </w:rPr>
       </w:pPr>
-      <w:proofErr w:type="spellStart"/>
       <w:r>
         <w:rPr>
           <w:rFonts w:ascii="Times New Roman" w:hAnsi="Times New Roman" w:cs="Times New Roman"/>
@@ -8300,17 +7376,7 @@
           <w:sz w:val="24"/>
           <w:szCs w:val="24"/>
         </w:rPr>
-        <w:t>i</w:t>
-      </w:r>
-      <w:proofErr w:type="spellEnd"/>
-      <w:r>
-        <w:rPr>
-          <w:rFonts w:ascii="Times New Roman" w:hAnsi="Times New Roman" w:cs="Times New Roman"/>
-          <w:color w:val="000000" w:themeColor="text1"/>
-          <w:sz w:val="24"/>
-          <w:szCs w:val="24"/>
-        </w:rPr>
-        <w:t xml:space="preserve">)   AB         </w:t>
+        <w:t xml:space="preserve">i)   AB         </w:t>
       </w:r>
       <m:oMath>
         <m:m>
@@ -8846,27 +7912,7 @@
           <w:sz w:val="24"/>
           <w:szCs w:val="24"/>
         </w:rPr>
-        <w:t xml:space="preserve">4(C+D)    </w:t>
-      </w:r>
-      <w:proofErr w:type="gramStart"/>
-      <w:r>
-        <w:rPr>
-          <w:rFonts w:ascii="Times New Roman" w:hAnsi="Times New Roman" w:cs="Times New Roman"/>
-          <w:color w:val="000000" w:themeColor="text1"/>
-          <w:sz w:val="24"/>
-          <w:szCs w:val="24"/>
-        </w:rPr>
-        <w:t>4  X</w:t>
-      </w:r>
-      <w:proofErr w:type="gramEnd"/>
-      <w:r>
-        <w:rPr>
-          <w:rFonts w:ascii="Times New Roman" w:hAnsi="Times New Roman" w:cs="Times New Roman"/>
-          <w:color w:val="000000" w:themeColor="text1"/>
-          <w:sz w:val="24"/>
-          <w:szCs w:val="24"/>
-        </w:rPr>
-        <w:t xml:space="preserve"> ( </w:t>
+        <w:t xml:space="preserve">4(C+D)    4  X ( </w:t>
       </w:r>
       <m:oMath>
         <m:m>
@@ -10030,64 +9076,109 @@
         </w:rPr>
         <w:t xml:space="preserve">       </w:t>
       </w:r>
-      <w:proofErr w:type="spellStart"/>
-      <w:r>
-        <w:rPr>
-          <w:rFonts w:ascii="Times New Roman" w:eastAsiaTheme="minorEastAsia" w:hAnsi="Times New Roman" w:cs="Times New Roman"/>
-          <w:color w:val="000000" w:themeColor="text1"/>
-          <w:sz w:val="24"/>
-          <w:szCs w:val="24"/>
-        </w:rPr>
-        <w:t>true_condition</w:t>
-      </w:r>
-      <w:proofErr w:type="spellEnd"/>
-      <w:r>
-        <w:rPr>
-          <w:rFonts w:ascii="Times New Roman" w:eastAsiaTheme="minorEastAsia" w:hAnsi="Times New Roman" w:cs="Times New Roman"/>
-          <w:color w:val="000000" w:themeColor="text1"/>
-          <w:sz w:val="24"/>
-          <w:szCs w:val="24"/>
-        </w:rPr>
-        <w:t xml:space="preserve"> = true</w:t>
-      </w:r>
-    </w:p>
-    <w:p>
-      <w:pPr>
-        <w:rPr>
-          <w:rFonts w:ascii="Times New Roman" w:eastAsiaTheme="minorEastAsia" w:hAnsi="Times New Roman" w:cs="Times New Roman"/>
-          <w:color w:val="000000" w:themeColor="text1"/>
-          <w:sz w:val="24"/>
-          <w:szCs w:val="24"/>
-        </w:rPr>
-      </w:pPr>
-      <w:r>
-        <w:rPr>
-          <w:rFonts w:ascii="Times New Roman" w:eastAsiaTheme="minorEastAsia" w:hAnsi="Times New Roman" w:cs="Times New Roman"/>
-          <w:color w:val="000000" w:themeColor="text1"/>
-          <w:sz w:val="24"/>
-          <w:szCs w:val="24"/>
-        </w:rPr>
-        <w:t xml:space="preserve">while </w:t>
-      </w:r>
-      <w:proofErr w:type="spellStart"/>
-      <w:r>
-        <w:rPr>
-          <w:rFonts w:ascii="Times New Roman" w:eastAsiaTheme="minorEastAsia" w:hAnsi="Times New Roman" w:cs="Times New Roman"/>
-          <w:color w:val="000000" w:themeColor="text1"/>
-          <w:sz w:val="24"/>
-          <w:szCs w:val="24"/>
-        </w:rPr>
-        <w:t>true_condition</w:t>
-      </w:r>
-      <w:proofErr w:type="spellEnd"/>
-      <w:r>
-        <w:rPr>
-          <w:rFonts w:ascii="Times New Roman" w:eastAsiaTheme="minorEastAsia" w:hAnsi="Times New Roman" w:cs="Times New Roman"/>
-          <w:color w:val="000000" w:themeColor="text1"/>
-          <w:sz w:val="24"/>
-          <w:szCs w:val="24"/>
-        </w:rPr>
-        <w:t xml:space="preserve"> == true</w:t>
+      <w:r>
+        <w:rPr>
+          <w:rFonts w:ascii="Times New Roman" w:eastAsiaTheme="minorEastAsia" w:hAnsi="Times New Roman" w:cs="Times New Roman"/>
+          <w:color w:val="000000" w:themeColor="text1"/>
+          <w:sz w:val="24"/>
+          <w:szCs w:val="24"/>
+        </w:rPr>
+        <w:t>true_condition = true</w:t>
+      </w:r>
+    </w:p>
+    <w:p>
+      <w:pPr>
+        <w:rPr>
+          <w:rFonts w:ascii="Times New Roman" w:eastAsiaTheme="minorEastAsia" w:hAnsi="Times New Roman" w:cs="Times New Roman"/>
+          <w:color w:val="000000" w:themeColor="text1"/>
+          <w:sz w:val="24"/>
+          <w:szCs w:val="24"/>
+        </w:rPr>
+      </w:pPr>
+      <w:r>
+        <w:rPr>
+          <w:rFonts w:ascii="Times New Roman" w:eastAsiaTheme="minorEastAsia" w:hAnsi="Times New Roman" w:cs="Times New Roman"/>
+          <w:color w:val="000000" w:themeColor="text1"/>
+          <w:sz w:val="24"/>
+          <w:szCs w:val="24"/>
+        </w:rPr>
+        <w:t>while true_condition == true</w:t>
+      </w:r>
+    </w:p>
+    <w:p>
+      <w:pPr>
+        <w:rPr>
+          <w:rFonts w:ascii="Times New Roman" w:eastAsiaTheme="minorEastAsia" w:hAnsi="Times New Roman" w:cs="Times New Roman"/>
+          <w:color w:val="000000" w:themeColor="text1"/>
+          <w:sz w:val="24"/>
+          <w:szCs w:val="24"/>
+        </w:rPr>
+      </w:pPr>
+      <w:r>
+        <w:rPr>
+          <w:rFonts w:ascii="Times New Roman" w:eastAsiaTheme="minorEastAsia" w:hAnsi="Times New Roman" w:cs="Times New Roman"/>
+          <w:color w:val="000000" w:themeColor="text1"/>
+          <w:sz w:val="24"/>
+          <w:szCs w:val="24"/>
+        </w:rPr>
+        <w:t xml:space="preserve">    entered_name = input('Enter name : ','s');</w:t>
+      </w:r>
+    </w:p>
+    <w:p>
+      <w:pPr>
+        <w:rPr>
+          <w:rFonts w:ascii="Times New Roman" w:eastAsiaTheme="minorEastAsia" w:hAnsi="Times New Roman" w:cs="Times New Roman"/>
+          <w:color w:val="000000" w:themeColor="text1"/>
+          <w:sz w:val="24"/>
+          <w:szCs w:val="24"/>
+        </w:rPr>
+      </w:pPr>
+      <w:r>
+        <w:rPr>
+          <w:rFonts w:ascii="Times New Roman" w:eastAsiaTheme="minorEastAsia" w:hAnsi="Times New Roman" w:cs="Times New Roman"/>
+          <w:color w:val="000000" w:themeColor="text1"/>
+          <w:sz w:val="24"/>
+          <w:szCs w:val="24"/>
+        </w:rPr>
+        <w:t xml:space="preserve">    entered_address = input('Enter Address : ','s');</w:t>
+      </w:r>
+    </w:p>
+    <w:p>
+      <w:pPr>
+        <w:rPr>
+          <w:rFonts w:ascii="Times New Roman" w:eastAsiaTheme="minorEastAsia" w:hAnsi="Times New Roman" w:cs="Times New Roman"/>
+          <w:color w:val="000000" w:themeColor="text1"/>
+          <w:sz w:val="24"/>
+          <w:szCs w:val="24"/>
+        </w:rPr>
+      </w:pPr>
+      <w:r>
+        <w:rPr>
+          <w:rFonts w:ascii="Times New Roman" w:eastAsiaTheme="minorEastAsia" w:hAnsi="Times New Roman" w:cs="Times New Roman"/>
+          <w:color w:val="000000" w:themeColor="text1"/>
+          <w:sz w:val="24"/>
+          <w:szCs w:val="24"/>
+        </w:rPr>
+        <w:t xml:space="preserve">    entered_amount = input('Enter amount of purchase:')</w:t>
+      </w:r>
+    </w:p>
+    <w:p>
+      <w:pPr>
+        <w:rPr>
+          <w:rFonts w:ascii="Times New Roman" w:eastAsiaTheme="minorEastAsia" w:hAnsi="Times New Roman" w:cs="Times New Roman"/>
+          <w:color w:val="000000" w:themeColor="text1"/>
+          <w:sz w:val="24"/>
+          <w:szCs w:val="24"/>
+        </w:rPr>
+      </w:pPr>
+      <w:r>
+        <w:rPr>
+          <w:rFonts w:ascii="Times New Roman" w:eastAsiaTheme="minorEastAsia" w:hAnsi="Times New Roman" w:cs="Times New Roman"/>
+          <w:color w:val="000000" w:themeColor="text1"/>
+          <w:sz w:val="24"/>
+          <w:szCs w:val="24"/>
+        </w:rPr>
+        <w:t xml:space="preserve">    type_of_purchase = input('Enter Type of Purchase (Laptop(L) or Desktop(D) ) :' ,'s')</w:t>
       </w:r>
     </w:p>
     <w:p>
@@ -10108,378 +9199,62 @@
         </w:rPr>
         <w:t xml:space="preserve">    </w:t>
       </w:r>
-      <w:proofErr w:type="spellStart"/>
-      <w:r>
-        <w:rPr>
-          <w:rFonts w:ascii="Times New Roman" w:eastAsiaTheme="minorEastAsia" w:hAnsi="Times New Roman" w:cs="Times New Roman"/>
-          <w:color w:val="000000" w:themeColor="text1"/>
-          <w:sz w:val="24"/>
-          <w:szCs w:val="24"/>
-        </w:rPr>
-        <w:t>entered_name</w:t>
-      </w:r>
-      <w:proofErr w:type="spellEnd"/>
-      <w:r>
-        <w:rPr>
-          <w:rFonts w:ascii="Times New Roman" w:eastAsiaTheme="minorEastAsia" w:hAnsi="Times New Roman" w:cs="Times New Roman"/>
-          <w:color w:val="000000" w:themeColor="text1"/>
-          <w:sz w:val="24"/>
-          <w:szCs w:val="24"/>
-        </w:rPr>
-        <w:t xml:space="preserve"> = </w:t>
-      </w:r>
-      <w:proofErr w:type="gramStart"/>
-      <w:r>
-        <w:rPr>
-          <w:rFonts w:ascii="Times New Roman" w:eastAsiaTheme="minorEastAsia" w:hAnsi="Times New Roman" w:cs="Times New Roman"/>
-          <w:color w:val="000000" w:themeColor="text1"/>
-          <w:sz w:val="24"/>
-          <w:szCs w:val="24"/>
-        </w:rPr>
-        <w:t>input(</w:t>
-      </w:r>
-      <w:proofErr w:type="gramEnd"/>
-      <w:r>
-        <w:rPr>
-          <w:rFonts w:ascii="Times New Roman" w:eastAsiaTheme="minorEastAsia" w:hAnsi="Times New Roman" w:cs="Times New Roman"/>
-          <w:color w:val="000000" w:themeColor="text1"/>
-          <w:sz w:val="24"/>
-          <w:szCs w:val="24"/>
-        </w:rPr>
-        <w:t>'Enter name : ','s');</w:t>
-      </w:r>
-    </w:p>
-    <w:p>
-      <w:pPr>
-        <w:rPr>
-          <w:rFonts w:ascii="Times New Roman" w:eastAsiaTheme="minorEastAsia" w:hAnsi="Times New Roman" w:cs="Times New Roman"/>
-          <w:color w:val="000000" w:themeColor="text1"/>
-          <w:sz w:val="24"/>
-          <w:szCs w:val="24"/>
-        </w:rPr>
-      </w:pPr>
-      <w:r>
-        <w:rPr>
-          <w:rFonts w:ascii="Times New Roman" w:eastAsiaTheme="minorEastAsia" w:hAnsi="Times New Roman" w:cs="Times New Roman"/>
-          <w:color w:val="000000" w:themeColor="text1"/>
-          <w:sz w:val="24"/>
-          <w:szCs w:val="24"/>
-        </w:rPr>
-        <w:t xml:space="preserve">    </w:t>
-      </w:r>
-      <w:proofErr w:type="spellStart"/>
-      <w:r>
-        <w:rPr>
-          <w:rFonts w:ascii="Times New Roman" w:eastAsiaTheme="minorEastAsia" w:hAnsi="Times New Roman" w:cs="Times New Roman"/>
-          <w:color w:val="000000" w:themeColor="text1"/>
-          <w:sz w:val="24"/>
-          <w:szCs w:val="24"/>
-        </w:rPr>
-        <w:t>entered_address</w:t>
-      </w:r>
-      <w:proofErr w:type="spellEnd"/>
-      <w:r>
-        <w:rPr>
-          <w:rFonts w:ascii="Times New Roman" w:eastAsiaTheme="minorEastAsia" w:hAnsi="Times New Roman" w:cs="Times New Roman"/>
-          <w:color w:val="000000" w:themeColor="text1"/>
-          <w:sz w:val="24"/>
-          <w:szCs w:val="24"/>
-        </w:rPr>
-        <w:t xml:space="preserve"> = </w:t>
-      </w:r>
-      <w:proofErr w:type="gramStart"/>
-      <w:r>
-        <w:rPr>
-          <w:rFonts w:ascii="Times New Roman" w:eastAsiaTheme="minorEastAsia" w:hAnsi="Times New Roman" w:cs="Times New Roman"/>
-          <w:color w:val="000000" w:themeColor="text1"/>
-          <w:sz w:val="24"/>
-          <w:szCs w:val="24"/>
-        </w:rPr>
-        <w:t>input(</w:t>
-      </w:r>
-      <w:proofErr w:type="gramEnd"/>
-      <w:r>
-        <w:rPr>
-          <w:rFonts w:ascii="Times New Roman" w:eastAsiaTheme="minorEastAsia" w:hAnsi="Times New Roman" w:cs="Times New Roman"/>
-          <w:color w:val="000000" w:themeColor="text1"/>
-          <w:sz w:val="24"/>
-          <w:szCs w:val="24"/>
-        </w:rPr>
-        <w:t>'Enter Address : ','s');</w:t>
-      </w:r>
-    </w:p>
-    <w:p>
-      <w:pPr>
-        <w:rPr>
-          <w:rFonts w:ascii="Times New Roman" w:eastAsiaTheme="minorEastAsia" w:hAnsi="Times New Roman" w:cs="Times New Roman"/>
-          <w:color w:val="000000" w:themeColor="text1"/>
-          <w:sz w:val="24"/>
-          <w:szCs w:val="24"/>
-        </w:rPr>
-      </w:pPr>
-      <w:r>
-        <w:rPr>
-          <w:rFonts w:ascii="Times New Roman" w:eastAsiaTheme="minorEastAsia" w:hAnsi="Times New Roman" w:cs="Times New Roman"/>
-          <w:color w:val="000000" w:themeColor="text1"/>
-          <w:sz w:val="24"/>
-          <w:szCs w:val="24"/>
-        </w:rPr>
-        <w:t xml:space="preserve">    </w:t>
-      </w:r>
-      <w:proofErr w:type="spellStart"/>
-      <w:r>
-        <w:rPr>
-          <w:rFonts w:ascii="Times New Roman" w:eastAsiaTheme="minorEastAsia" w:hAnsi="Times New Roman" w:cs="Times New Roman"/>
-          <w:color w:val="000000" w:themeColor="text1"/>
-          <w:sz w:val="24"/>
-          <w:szCs w:val="24"/>
-        </w:rPr>
-        <w:t>entered_amount</w:t>
-      </w:r>
-      <w:proofErr w:type="spellEnd"/>
-      <w:r>
-        <w:rPr>
-          <w:rFonts w:ascii="Times New Roman" w:eastAsiaTheme="minorEastAsia" w:hAnsi="Times New Roman" w:cs="Times New Roman"/>
-          <w:color w:val="000000" w:themeColor="text1"/>
-          <w:sz w:val="24"/>
-          <w:szCs w:val="24"/>
-        </w:rPr>
-        <w:t xml:space="preserve"> = </w:t>
-      </w:r>
-      <w:proofErr w:type="gramStart"/>
-      <w:r>
-        <w:rPr>
-          <w:rFonts w:ascii="Times New Roman" w:eastAsiaTheme="minorEastAsia" w:hAnsi="Times New Roman" w:cs="Times New Roman"/>
-          <w:color w:val="000000" w:themeColor="text1"/>
-          <w:sz w:val="24"/>
-          <w:szCs w:val="24"/>
-        </w:rPr>
-        <w:t>input(</w:t>
-      </w:r>
-      <w:proofErr w:type="gramEnd"/>
-      <w:r>
-        <w:rPr>
-          <w:rFonts w:ascii="Times New Roman" w:eastAsiaTheme="minorEastAsia" w:hAnsi="Times New Roman" w:cs="Times New Roman"/>
-          <w:color w:val="000000" w:themeColor="text1"/>
-          <w:sz w:val="24"/>
-          <w:szCs w:val="24"/>
-        </w:rPr>
-        <w:t>'Enter amount of purchase:')</w:t>
-      </w:r>
-    </w:p>
-    <w:p>
-      <w:pPr>
-        <w:rPr>
-          <w:rFonts w:ascii="Times New Roman" w:eastAsiaTheme="minorEastAsia" w:hAnsi="Times New Roman" w:cs="Times New Roman"/>
-          <w:color w:val="000000" w:themeColor="text1"/>
-          <w:sz w:val="24"/>
-          <w:szCs w:val="24"/>
-        </w:rPr>
-      </w:pPr>
-      <w:r>
-        <w:rPr>
-          <w:rFonts w:ascii="Times New Roman" w:eastAsiaTheme="minorEastAsia" w:hAnsi="Times New Roman" w:cs="Times New Roman"/>
-          <w:color w:val="000000" w:themeColor="text1"/>
-          <w:sz w:val="24"/>
-          <w:szCs w:val="24"/>
-        </w:rPr>
-        <w:t xml:space="preserve">    </w:t>
-      </w:r>
-      <w:proofErr w:type="spellStart"/>
-      <w:r>
-        <w:rPr>
-          <w:rFonts w:ascii="Times New Roman" w:eastAsiaTheme="minorEastAsia" w:hAnsi="Times New Roman" w:cs="Times New Roman"/>
-          <w:color w:val="000000" w:themeColor="text1"/>
-          <w:sz w:val="24"/>
-          <w:szCs w:val="24"/>
-        </w:rPr>
-        <w:t>type_of_purchase</w:t>
-      </w:r>
-      <w:proofErr w:type="spellEnd"/>
-      <w:r>
-        <w:rPr>
-          <w:rFonts w:ascii="Times New Roman" w:eastAsiaTheme="minorEastAsia" w:hAnsi="Times New Roman" w:cs="Times New Roman"/>
-          <w:color w:val="000000" w:themeColor="text1"/>
-          <w:sz w:val="24"/>
-          <w:szCs w:val="24"/>
-        </w:rPr>
-        <w:t xml:space="preserve"> = </w:t>
-      </w:r>
-      <w:proofErr w:type="gramStart"/>
-      <w:r>
-        <w:rPr>
-          <w:rFonts w:ascii="Times New Roman" w:eastAsiaTheme="minorEastAsia" w:hAnsi="Times New Roman" w:cs="Times New Roman"/>
-          <w:color w:val="000000" w:themeColor="text1"/>
-          <w:sz w:val="24"/>
-          <w:szCs w:val="24"/>
-        </w:rPr>
-        <w:t>input(</w:t>
-      </w:r>
-      <w:proofErr w:type="gramEnd"/>
-      <w:r>
-        <w:rPr>
-          <w:rFonts w:ascii="Times New Roman" w:eastAsiaTheme="minorEastAsia" w:hAnsi="Times New Roman" w:cs="Times New Roman"/>
-          <w:color w:val="000000" w:themeColor="text1"/>
-          <w:sz w:val="24"/>
-          <w:szCs w:val="24"/>
-        </w:rPr>
-        <w:t>'Enter Type of Purchase (Laptop(L) or Desktop(D) ) :' ,'s')</w:t>
-      </w:r>
-    </w:p>
-    <w:p>
-      <w:pPr>
-        <w:rPr>
-          <w:rFonts w:ascii="Times New Roman" w:eastAsiaTheme="minorEastAsia" w:hAnsi="Times New Roman" w:cs="Times New Roman"/>
-          <w:color w:val="000000" w:themeColor="text1"/>
-          <w:sz w:val="24"/>
-          <w:szCs w:val="24"/>
-        </w:rPr>
-      </w:pPr>
-      <w:r>
-        <w:rPr>
-          <w:rFonts w:ascii="Times New Roman" w:eastAsiaTheme="minorEastAsia" w:hAnsi="Times New Roman" w:cs="Times New Roman"/>
-          <w:color w:val="000000" w:themeColor="text1"/>
-          <w:sz w:val="24"/>
-          <w:szCs w:val="24"/>
-        </w:rPr>
-        <w:t xml:space="preserve">    </w:t>
-      </w:r>
-    </w:p>
-    <w:p>
-      <w:pPr>
-        <w:rPr>
-          <w:rFonts w:ascii="Times New Roman" w:eastAsiaTheme="minorEastAsia" w:hAnsi="Times New Roman" w:cs="Times New Roman"/>
-          <w:color w:val="000000" w:themeColor="text1"/>
-          <w:sz w:val="24"/>
-          <w:szCs w:val="24"/>
-        </w:rPr>
-      </w:pPr>
-      <w:r>
-        <w:rPr>
-          <w:rFonts w:ascii="Times New Roman" w:eastAsiaTheme="minorEastAsia" w:hAnsi="Times New Roman" w:cs="Times New Roman"/>
-          <w:color w:val="000000" w:themeColor="text1"/>
-          <w:sz w:val="24"/>
-          <w:szCs w:val="24"/>
-        </w:rPr>
-        <w:t xml:space="preserve">    if </w:t>
-      </w:r>
-      <w:proofErr w:type="spellStart"/>
-      <w:r>
-        <w:rPr>
-          <w:rFonts w:ascii="Times New Roman" w:eastAsiaTheme="minorEastAsia" w:hAnsi="Times New Roman" w:cs="Times New Roman"/>
-          <w:color w:val="000000" w:themeColor="text1"/>
-          <w:sz w:val="24"/>
-          <w:szCs w:val="24"/>
-        </w:rPr>
-        <w:t>type_of_purchase</w:t>
-      </w:r>
-      <w:proofErr w:type="spellEnd"/>
-      <w:r>
-        <w:rPr>
-          <w:rFonts w:ascii="Times New Roman" w:eastAsiaTheme="minorEastAsia" w:hAnsi="Times New Roman" w:cs="Times New Roman"/>
-          <w:color w:val="000000" w:themeColor="text1"/>
-          <w:sz w:val="24"/>
-          <w:szCs w:val="24"/>
-        </w:rPr>
-        <w:t xml:space="preserve"> =='L' || </w:t>
-      </w:r>
-      <w:proofErr w:type="spellStart"/>
-      <w:r>
-        <w:rPr>
-          <w:rFonts w:ascii="Times New Roman" w:eastAsiaTheme="minorEastAsia" w:hAnsi="Times New Roman" w:cs="Times New Roman"/>
-          <w:color w:val="000000" w:themeColor="text1"/>
-          <w:sz w:val="24"/>
-          <w:szCs w:val="24"/>
-        </w:rPr>
-        <w:t>type_of_purchase</w:t>
-      </w:r>
-      <w:proofErr w:type="spellEnd"/>
-      <w:r>
-        <w:rPr>
-          <w:rFonts w:ascii="Times New Roman" w:eastAsiaTheme="minorEastAsia" w:hAnsi="Times New Roman" w:cs="Times New Roman"/>
-          <w:color w:val="000000" w:themeColor="text1"/>
-          <w:sz w:val="24"/>
-          <w:szCs w:val="24"/>
-        </w:rPr>
-        <w:t xml:space="preserve"> == 'l'</w:t>
-      </w:r>
-    </w:p>
-    <w:p>
-      <w:pPr>
-        <w:rPr>
-          <w:rFonts w:ascii="Times New Roman" w:eastAsiaTheme="minorEastAsia" w:hAnsi="Times New Roman" w:cs="Times New Roman"/>
-          <w:color w:val="000000" w:themeColor="text1"/>
-          <w:sz w:val="24"/>
-          <w:szCs w:val="24"/>
-        </w:rPr>
-      </w:pPr>
-      <w:r>
-        <w:rPr>
-          <w:rFonts w:ascii="Times New Roman" w:eastAsiaTheme="minorEastAsia" w:hAnsi="Times New Roman" w:cs="Times New Roman"/>
-          <w:color w:val="000000" w:themeColor="text1"/>
-          <w:sz w:val="24"/>
-          <w:szCs w:val="24"/>
-        </w:rPr>
-        <w:t xml:space="preserve">        if </w:t>
-      </w:r>
-      <w:proofErr w:type="spellStart"/>
-      <w:r>
-        <w:rPr>
-          <w:rFonts w:ascii="Times New Roman" w:eastAsiaTheme="minorEastAsia" w:hAnsi="Times New Roman" w:cs="Times New Roman"/>
-          <w:color w:val="000000" w:themeColor="text1"/>
-          <w:sz w:val="24"/>
-          <w:szCs w:val="24"/>
-        </w:rPr>
-        <w:t>entered_amount</w:t>
-      </w:r>
-      <w:proofErr w:type="spellEnd"/>
-      <w:r>
-        <w:rPr>
-          <w:rFonts w:ascii="Times New Roman" w:eastAsiaTheme="minorEastAsia" w:hAnsi="Times New Roman" w:cs="Times New Roman"/>
-          <w:color w:val="000000" w:themeColor="text1"/>
-          <w:sz w:val="24"/>
-          <w:szCs w:val="24"/>
-        </w:rPr>
-        <w:t>&lt;=250</w:t>
-      </w:r>
-    </w:p>
-    <w:p>
-      <w:pPr>
-        <w:rPr>
-          <w:rFonts w:ascii="Times New Roman" w:eastAsiaTheme="minorEastAsia" w:hAnsi="Times New Roman" w:cs="Times New Roman"/>
-          <w:color w:val="000000" w:themeColor="text1"/>
-          <w:sz w:val="24"/>
-          <w:szCs w:val="24"/>
-        </w:rPr>
-      </w:pPr>
-      <w:r>
-        <w:rPr>
-          <w:rFonts w:ascii="Times New Roman" w:eastAsiaTheme="minorEastAsia" w:hAnsi="Times New Roman" w:cs="Times New Roman"/>
-          <w:color w:val="000000" w:themeColor="text1"/>
-          <w:sz w:val="24"/>
-          <w:szCs w:val="24"/>
-        </w:rPr>
-        <w:t xml:space="preserve">            </w:t>
-      </w:r>
-      <w:proofErr w:type="spellStart"/>
-      <w:r>
-        <w:rPr>
-          <w:rFonts w:ascii="Times New Roman" w:eastAsiaTheme="minorEastAsia" w:hAnsi="Times New Roman" w:cs="Times New Roman"/>
-          <w:color w:val="000000" w:themeColor="text1"/>
-          <w:sz w:val="24"/>
-          <w:szCs w:val="24"/>
-        </w:rPr>
-        <w:t>discount_given</w:t>
-      </w:r>
-      <w:proofErr w:type="spellEnd"/>
-      <w:r>
-        <w:rPr>
-          <w:rFonts w:ascii="Times New Roman" w:eastAsiaTheme="minorEastAsia" w:hAnsi="Times New Roman" w:cs="Times New Roman"/>
-          <w:color w:val="000000" w:themeColor="text1"/>
-          <w:sz w:val="24"/>
-          <w:szCs w:val="24"/>
-        </w:rPr>
-        <w:t xml:space="preserve"> = 0;</w:t>
+    </w:p>
+    <w:p>
+      <w:pPr>
+        <w:rPr>
+          <w:rFonts w:ascii="Times New Roman" w:eastAsiaTheme="minorEastAsia" w:hAnsi="Times New Roman" w:cs="Times New Roman"/>
+          <w:color w:val="000000" w:themeColor="text1"/>
+          <w:sz w:val="24"/>
+          <w:szCs w:val="24"/>
+        </w:rPr>
+      </w:pPr>
+      <w:r>
+        <w:rPr>
+          <w:rFonts w:ascii="Times New Roman" w:eastAsiaTheme="minorEastAsia" w:hAnsi="Times New Roman" w:cs="Times New Roman"/>
+          <w:color w:val="000000" w:themeColor="text1"/>
+          <w:sz w:val="24"/>
+          <w:szCs w:val="24"/>
+        </w:rPr>
+        <w:t xml:space="preserve">    if type_of_purchase =='L' || type_of_purchase == 'l'</w:t>
+      </w:r>
+    </w:p>
+    <w:p>
+      <w:pPr>
+        <w:rPr>
+          <w:rFonts w:ascii="Times New Roman" w:eastAsiaTheme="minorEastAsia" w:hAnsi="Times New Roman" w:cs="Times New Roman"/>
+          <w:color w:val="000000" w:themeColor="text1"/>
+          <w:sz w:val="24"/>
+          <w:szCs w:val="24"/>
+        </w:rPr>
+      </w:pPr>
+      <w:r>
+        <w:rPr>
+          <w:rFonts w:ascii="Times New Roman" w:eastAsiaTheme="minorEastAsia" w:hAnsi="Times New Roman" w:cs="Times New Roman"/>
+          <w:color w:val="000000" w:themeColor="text1"/>
+          <w:sz w:val="24"/>
+          <w:szCs w:val="24"/>
+        </w:rPr>
+        <w:t xml:space="preserve">        if entered_amount&lt;=250</w:t>
+      </w:r>
+    </w:p>
+    <w:p>
+      <w:pPr>
+        <w:rPr>
+          <w:rFonts w:ascii="Times New Roman" w:eastAsiaTheme="minorEastAsia" w:hAnsi="Times New Roman" w:cs="Times New Roman"/>
+          <w:color w:val="000000" w:themeColor="text1"/>
+          <w:sz w:val="24"/>
+          <w:szCs w:val="24"/>
+        </w:rPr>
+      </w:pPr>
+      <w:r>
+        <w:rPr>
+          <w:rFonts w:ascii="Times New Roman" w:eastAsiaTheme="minorEastAsia" w:hAnsi="Times New Roman" w:cs="Times New Roman"/>
+          <w:color w:val="000000" w:themeColor="text1"/>
+          <w:sz w:val="24"/>
+          <w:szCs w:val="24"/>
+        </w:rPr>
+        <w:t xml:space="preserve">            discount_given = 0;</w:t>
       </w:r>
     </w:p>
     <w:p>
@@ -10517,106 +9292,26 @@
           <w:sz w:val="24"/>
           <w:szCs w:val="24"/>
         </w:rPr>
-        <w:t xml:space="preserve">        if </w:t>
-      </w:r>
-      <w:proofErr w:type="spellStart"/>
-      <w:r>
-        <w:rPr>
-          <w:rFonts w:ascii="Times New Roman" w:eastAsiaTheme="minorEastAsia" w:hAnsi="Times New Roman" w:cs="Times New Roman"/>
-          <w:color w:val="000000" w:themeColor="text1"/>
-          <w:sz w:val="24"/>
-          <w:szCs w:val="24"/>
-        </w:rPr>
-        <w:t>entered_amount</w:t>
-      </w:r>
-      <w:proofErr w:type="spellEnd"/>
-      <w:r>
-        <w:rPr>
-          <w:rFonts w:ascii="Times New Roman" w:eastAsiaTheme="minorEastAsia" w:hAnsi="Times New Roman" w:cs="Times New Roman"/>
-          <w:color w:val="000000" w:themeColor="text1"/>
-          <w:sz w:val="24"/>
-          <w:szCs w:val="24"/>
-        </w:rPr>
-        <w:t xml:space="preserve">&gt;250 &amp;&amp; </w:t>
-      </w:r>
-      <w:proofErr w:type="spellStart"/>
-      <w:r>
-        <w:rPr>
-          <w:rFonts w:ascii="Times New Roman" w:eastAsiaTheme="minorEastAsia" w:hAnsi="Times New Roman" w:cs="Times New Roman"/>
-          <w:color w:val="000000" w:themeColor="text1"/>
-          <w:sz w:val="24"/>
-          <w:szCs w:val="24"/>
-        </w:rPr>
-        <w:t>entered_amount</w:t>
-      </w:r>
-      <w:proofErr w:type="spellEnd"/>
-      <w:r>
-        <w:rPr>
-          <w:rFonts w:ascii="Times New Roman" w:eastAsiaTheme="minorEastAsia" w:hAnsi="Times New Roman" w:cs="Times New Roman"/>
-          <w:color w:val="000000" w:themeColor="text1"/>
-          <w:sz w:val="24"/>
-          <w:szCs w:val="24"/>
-        </w:rPr>
-        <w:t>&lt;=570</w:t>
-      </w:r>
-    </w:p>
-    <w:p>
-      <w:pPr>
-        <w:rPr>
-          <w:rFonts w:ascii="Times New Roman" w:eastAsiaTheme="minorEastAsia" w:hAnsi="Times New Roman" w:cs="Times New Roman"/>
-          <w:color w:val="000000" w:themeColor="text1"/>
-          <w:sz w:val="24"/>
-          <w:szCs w:val="24"/>
-        </w:rPr>
-      </w:pPr>
-      <w:r>
-        <w:rPr>
-          <w:rFonts w:ascii="Times New Roman" w:eastAsiaTheme="minorEastAsia" w:hAnsi="Times New Roman" w:cs="Times New Roman"/>
-          <w:color w:val="000000" w:themeColor="text1"/>
-          <w:sz w:val="24"/>
-          <w:szCs w:val="24"/>
-        </w:rPr>
-        <w:t xml:space="preserve">            </w:t>
-      </w:r>
-      <w:proofErr w:type="spellStart"/>
-      <w:r>
-        <w:rPr>
-          <w:rFonts w:ascii="Times New Roman" w:eastAsiaTheme="minorEastAsia" w:hAnsi="Times New Roman" w:cs="Times New Roman"/>
-          <w:color w:val="000000" w:themeColor="text1"/>
-          <w:sz w:val="24"/>
-          <w:szCs w:val="24"/>
-        </w:rPr>
-        <w:t>discount_given</w:t>
-      </w:r>
-      <w:proofErr w:type="spellEnd"/>
-      <w:r>
-        <w:rPr>
-          <w:rFonts w:ascii="Times New Roman" w:eastAsiaTheme="minorEastAsia" w:hAnsi="Times New Roman" w:cs="Times New Roman"/>
-          <w:color w:val="000000" w:themeColor="text1"/>
-          <w:sz w:val="24"/>
-          <w:szCs w:val="24"/>
-        </w:rPr>
-        <w:t xml:space="preserve"> = 0.05*</w:t>
-      </w:r>
-      <w:proofErr w:type="spellStart"/>
-      <w:r>
-        <w:rPr>
-          <w:rFonts w:ascii="Times New Roman" w:eastAsiaTheme="minorEastAsia" w:hAnsi="Times New Roman" w:cs="Times New Roman"/>
-          <w:color w:val="000000" w:themeColor="text1"/>
-          <w:sz w:val="24"/>
-          <w:szCs w:val="24"/>
-        </w:rPr>
-        <w:t>entered_amount</w:t>
-      </w:r>
-      <w:proofErr w:type="spellEnd"/>
-      <w:r>
-        <w:rPr>
-          <w:rFonts w:ascii="Times New Roman" w:eastAsiaTheme="minorEastAsia" w:hAnsi="Times New Roman" w:cs="Times New Roman"/>
-          <w:color w:val="000000" w:themeColor="text1"/>
-          <w:sz w:val="24"/>
-          <w:szCs w:val="24"/>
-        </w:rPr>
-        <w:t>;</w:t>
+        <w:t xml:space="preserve">        if entered_amount&gt;250 &amp;&amp; entered_amount&lt;=570</w:t>
+      </w:r>
+    </w:p>
+    <w:p>
+      <w:pPr>
+        <w:rPr>
+          <w:rFonts w:ascii="Times New Roman" w:eastAsiaTheme="minorEastAsia" w:hAnsi="Times New Roman" w:cs="Times New Roman"/>
+          <w:color w:val="000000" w:themeColor="text1"/>
+          <w:sz w:val="24"/>
+          <w:szCs w:val="24"/>
+        </w:rPr>
+      </w:pPr>
+      <w:r>
+        <w:rPr>
+          <w:rFonts w:ascii="Times New Roman" w:eastAsiaTheme="minorEastAsia" w:hAnsi="Times New Roman" w:cs="Times New Roman"/>
+          <w:color w:val="000000" w:themeColor="text1"/>
+          <w:sz w:val="24"/>
+          <w:szCs w:val="24"/>
+        </w:rPr>
+        <w:t xml:space="preserve">            discount_given = 0.05*entered_amount;</w:t>
       </w:r>
     </w:p>
     <w:p>
@@ -10654,106 +9349,26 @@
           <w:sz w:val="24"/>
           <w:szCs w:val="24"/>
         </w:rPr>
-        <w:t xml:space="preserve">        if </w:t>
-      </w:r>
-      <w:proofErr w:type="spellStart"/>
-      <w:r>
-        <w:rPr>
-          <w:rFonts w:ascii="Times New Roman" w:eastAsiaTheme="minorEastAsia" w:hAnsi="Times New Roman" w:cs="Times New Roman"/>
-          <w:color w:val="000000" w:themeColor="text1"/>
-          <w:sz w:val="24"/>
-          <w:szCs w:val="24"/>
-        </w:rPr>
-        <w:t>entered_amount</w:t>
-      </w:r>
-      <w:proofErr w:type="spellEnd"/>
-      <w:r>
-        <w:rPr>
-          <w:rFonts w:ascii="Times New Roman" w:eastAsiaTheme="minorEastAsia" w:hAnsi="Times New Roman" w:cs="Times New Roman"/>
-          <w:color w:val="000000" w:themeColor="text1"/>
-          <w:sz w:val="24"/>
-          <w:szCs w:val="24"/>
-        </w:rPr>
-        <w:t xml:space="preserve"> &gt;570 &amp;&amp; </w:t>
-      </w:r>
-      <w:proofErr w:type="spellStart"/>
-      <w:r>
-        <w:rPr>
-          <w:rFonts w:ascii="Times New Roman" w:eastAsiaTheme="minorEastAsia" w:hAnsi="Times New Roman" w:cs="Times New Roman"/>
-          <w:color w:val="000000" w:themeColor="text1"/>
-          <w:sz w:val="24"/>
-          <w:szCs w:val="24"/>
-        </w:rPr>
-        <w:t>entered_amount</w:t>
-      </w:r>
-      <w:proofErr w:type="spellEnd"/>
-      <w:r>
-        <w:rPr>
-          <w:rFonts w:ascii="Times New Roman" w:eastAsiaTheme="minorEastAsia" w:hAnsi="Times New Roman" w:cs="Times New Roman"/>
-          <w:color w:val="000000" w:themeColor="text1"/>
-          <w:sz w:val="24"/>
-          <w:szCs w:val="24"/>
-        </w:rPr>
-        <w:t xml:space="preserve"> &lt;=1000</w:t>
-      </w:r>
-    </w:p>
-    <w:p>
-      <w:pPr>
-        <w:rPr>
-          <w:rFonts w:ascii="Times New Roman" w:eastAsiaTheme="minorEastAsia" w:hAnsi="Times New Roman" w:cs="Times New Roman"/>
-          <w:color w:val="000000" w:themeColor="text1"/>
-          <w:sz w:val="24"/>
-          <w:szCs w:val="24"/>
-        </w:rPr>
-      </w:pPr>
-      <w:r>
-        <w:rPr>
-          <w:rFonts w:ascii="Times New Roman" w:eastAsiaTheme="minorEastAsia" w:hAnsi="Times New Roman" w:cs="Times New Roman"/>
-          <w:color w:val="000000" w:themeColor="text1"/>
-          <w:sz w:val="24"/>
-          <w:szCs w:val="24"/>
-        </w:rPr>
-        <w:t xml:space="preserve">            </w:t>
-      </w:r>
-      <w:proofErr w:type="spellStart"/>
-      <w:r>
-        <w:rPr>
-          <w:rFonts w:ascii="Times New Roman" w:eastAsiaTheme="minorEastAsia" w:hAnsi="Times New Roman" w:cs="Times New Roman"/>
-          <w:color w:val="000000" w:themeColor="text1"/>
-          <w:sz w:val="24"/>
-          <w:szCs w:val="24"/>
-        </w:rPr>
-        <w:t>discount_given</w:t>
-      </w:r>
-      <w:proofErr w:type="spellEnd"/>
-      <w:r>
-        <w:rPr>
-          <w:rFonts w:ascii="Times New Roman" w:eastAsiaTheme="minorEastAsia" w:hAnsi="Times New Roman" w:cs="Times New Roman"/>
-          <w:color w:val="000000" w:themeColor="text1"/>
-          <w:sz w:val="24"/>
-          <w:szCs w:val="24"/>
-        </w:rPr>
-        <w:t xml:space="preserve"> = 0.075*</w:t>
-      </w:r>
-      <w:proofErr w:type="spellStart"/>
-      <w:r>
-        <w:rPr>
-          <w:rFonts w:ascii="Times New Roman" w:eastAsiaTheme="minorEastAsia" w:hAnsi="Times New Roman" w:cs="Times New Roman"/>
-          <w:color w:val="000000" w:themeColor="text1"/>
-          <w:sz w:val="24"/>
-          <w:szCs w:val="24"/>
-        </w:rPr>
-        <w:t>entered_amount</w:t>
-      </w:r>
-      <w:proofErr w:type="spellEnd"/>
-      <w:r>
-        <w:rPr>
-          <w:rFonts w:ascii="Times New Roman" w:eastAsiaTheme="minorEastAsia" w:hAnsi="Times New Roman" w:cs="Times New Roman"/>
-          <w:color w:val="000000" w:themeColor="text1"/>
-          <w:sz w:val="24"/>
-          <w:szCs w:val="24"/>
-        </w:rPr>
-        <w:t>;</w:t>
+        <w:t xml:space="preserve">        if entered_amount &gt;570 &amp;&amp; entered_amount &lt;=1000</w:t>
+      </w:r>
+    </w:p>
+    <w:p>
+      <w:pPr>
+        <w:rPr>
+          <w:rFonts w:ascii="Times New Roman" w:eastAsiaTheme="minorEastAsia" w:hAnsi="Times New Roman" w:cs="Times New Roman"/>
+          <w:color w:val="000000" w:themeColor="text1"/>
+          <w:sz w:val="24"/>
+          <w:szCs w:val="24"/>
+        </w:rPr>
+      </w:pPr>
+      <w:r>
+        <w:rPr>
+          <w:rFonts w:ascii="Times New Roman" w:eastAsiaTheme="minorEastAsia" w:hAnsi="Times New Roman" w:cs="Times New Roman"/>
+          <w:color w:val="000000" w:themeColor="text1"/>
+          <w:sz w:val="24"/>
+          <w:szCs w:val="24"/>
+        </w:rPr>
+        <w:t xml:space="preserve">            discount_given = 0.075*entered_amount;</w:t>
       </w:r>
     </w:p>
     <w:p>
@@ -10791,86 +9406,26 @@
           <w:sz w:val="24"/>
           <w:szCs w:val="24"/>
         </w:rPr>
-        <w:t xml:space="preserve">        if </w:t>
-      </w:r>
-      <w:proofErr w:type="spellStart"/>
-      <w:r>
-        <w:rPr>
-          <w:rFonts w:ascii="Times New Roman" w:eastAsiaTheme="minorEastAsia" w:hAnsi="Times New Roman" w:cs="Times New Roman"/>
-          <w:color w:val="000000" w:themeColor="text1"/>
-          <w:sz w:val="24"/>
-          <w:szCs w:val="24"/>
-        </w:rPr>
-        <w:t>entered_amount</w:t>
-      </w:r>
-      <w:proofErr w:type="spellEnd"/>
-      <w:r>
-        <w:rPr>
-          <w:rFonts w:ascii="Times New Roman" w:eastAsiaTheme="minorEastAsia" w:hAnsi="Times New Roman" w:cs="Times New Roman"/>
-          <w:color w:val="000000" w:themeColor="text1"/>
-          <w:sz w:val="24"/>
-          <w:szCs w:val="24"/>
-        </w:rPr>
-        <w:t xml:space="preserve"> &gt;1000</w:t>
-      </w:r>
-    </w:p>
-    <w:p>
-      <w:pPr>
-        <w:rPr>
-          <w:rFonts w:ascii="Times New Roman" w:eastAsiaTheme="minorEastAsia" w:hAnsi="Times New Roman" w:cs="Times New Roman"/>
-          <w:color w:val="000000" w:themeColor="text1"/>
-          <w:sz w:val="24"/>
-          <w:szCs w:val="24"/>
-        </w:rPr>
-      </w:pPr>
-      <w:r>
-        <w:rPr>
-          <w:rFonts w:ascii="Times New Roman" w:eastAsiaTheme="minorEastAsia" w:hAnsi="Times New Roman" w:cs="Times New Roman"/>
-          <w:color w:val="000000" w:themeColor="text1"/>
-          <w:sz w:val="24"/>
-          <w:szCs w:val="24"/>
-        </w:rPr>
-        <w:t xml:space="preserve">            </w:t>
-      </w:r>
-      <w:proofErr w:type="spellStart"/>
-      <w:r>
-        <w:rPr>
-          <w:rFonts w:ascii="Times New Roman" w:eastAsiaTheme="minorEastAsia" w:hAnsi="Times New Roman" w:cs="Times New Roman"/>
-          <w:color w:val="000000" w:themeColor="text1"/>
-          <w:sz w:val="24"/>
-          <w:szCs w:val="24"/>
-        </w:rPr>
-        <w:t>discount_given</w:t>
-      </w:r>
-      <w:proofErr w:type="spellEnd"/>
-      <w:r>
-        <w:rPr>
-          <w:rFonts w:ascii="Times New Roman" w:eastAsiaTheme="minorEastAsia" w:hAnsi="Times New Roman" w:cs="Times New Roman"/>
-          <w:color w:val="000000" w:themeColor="text1"/>
-          <w:sz w:val="24"/>
-          <w:szCs w:val="24"/>
-        </w:rPr>
-        <w:t xml:space="preserve"> = 0.1*</w:t>
-      </w:r>
-      <w:proofErr w:type="spellStart"/>
-      <w:r>
-        <w:rPr>
-          <w:rFonts w:ascii="Times New Roman" w:eastAsiaTheme="minorEastAsia" w:hAnsi="Times New Roman" w:cs="Times New Roman"/>
-          <w:color w:val="000000" w:themeColor="text1"/>
-          <w:sz w:val="24"/>
-          <w:szCs w:val="24"/>
-        </w:rPr>
-        <w:t>entered_amount</w:t>
-      </w:r>
-      <w:proofErr w:type="spellEnd"/>
-      <w:r>
-        <w:rPr>
-          <w:rFonts w:ascii="Times New Roman" w:eastAsiaTheme="minorEastAsia" w:hAnsi="Times New Roman" w:cs="Times New Roman"/>
-          <w:color w:val="000000" w:themeColor="text1"/>
-          <w:sz w:val="24"/>
-          <w:szCs w:val="24"/>
-        </w:rPr>
-        <w:t>;</w:t>
+        <w:t xml:space="preserve">        if entered_amount &gt;1000</w:t>
+      </w:r>
+    </w:p>
+    <w:p>
+      <w:pPr>
+        <w:rPr>
+          <w:rFonts w:ascii="Times New Roman" w:eastAsiaTheme="minorEastAsia" w:hAnsi="Times New Roman" w:cs="Times New Roman"/>
+          <w:color w:val="000000" w:themeColor="text1"/>
+          <w:sz w:val="24"/>
+          <w:szCs w:val="24"/>
+        </w:rPr>
+      </w:pPr>
+      <w:r>
+        <w:rPr>
+          <w:rFonts w:ascii="Times New Roman" w:eastAsiaTheme="minorEastAsia" w:hAnsi="Times New Roman" w:cs="Times New Roman"/>
+          <w:color w:val="000000" w:themeColor="text1"/>
+          <w:sz w:val="24"/>
+          <w:szCs w:val="24"/>
+        </w:rPr>
+        <w:t xml:space="preserve">            discount_given = 0.1*entered_amount;</w:t>
       </w:r>
     </w:p>
     <w:p>
@@ -10908,494 +9463,121 @@
           <w:sz w:val="24"/>
           <w:szCs w:val="24"/>
         </w:rPr>
-        <w:t xml:space="preserve">        </w:t>
-      </w:r>
-      <w:proofErr w:type="spellStart"/>
-      <w:r>
-        <w:rPr>
-          <w:rFonts w:ascii="Times New Roman" w:eastAsiaTheme="minorEastAsia" w:hAnsi="Times New Roman" w:cs="Times New Roman"/>
-          <w:color w:val="000000" w:themeColor="text1"/>
-          <w:sz w:val="24"/>
-          <w:szCs w:val="24"/>
-        </w:rPr>
-        <w:t>net_amount</w:t>
-      </w:r>
-      <w:proofErr w:type="spellEnd"/>
-      <w:r>
-        <w:rPr>
-          <w:rFonts w:ascii="Times New Roman" w:eastAsiaTheme="minorEastAsia" w:hAnsi="Times New Roman" w:cs="Times New Roman"/>
-          <w:color w:val="000000" w:themeColor="text1"/>
-          <w:sz w:val="24"/>
-          <w:szCs w:val="24"/>
-        </w:rPr>
-        <w:t xml:space="preserve"> = </w:t>
-      </w:r>
-      <w:proofErr w:type="spellStart"/>
-      <w:r>
-        <w:rPr>
-          <w:rFonts w:ascii="Times New Roman" w:eastAsiaTheme="minorEastAsia" w:hAnsi="Times New Roman" w:cs="Times New Roman"/>
-          <w:color w:val="000000" w:themeColor="text1"/>
-          <w:sz w:val="24"/>
-          <w:szCs w:val="24"/>
-        </w:rPr>
-        <w:t>entered_amount</w:t>
-      </w:r>
-      <w:proofErr w:type="spellEnd"/>
-      <w:r>
-        <w:rPr>
-          <w:rFonts w:ascii="Times New Roman" w:eastAsiaTheme="minorEastAsia" w:hAnsi="Times New Roman" w:cs="Times New Roman"/>
-          <w:color w:val="000000" w:themeColor="text1"/>
-          <w:sz w:val="24"/>
-          <w:szCs w:val="24"/>
-        </w:rPr>
-        <w:t xml:space="preserve"> - </w:t>
-      </w:r>
-      <w:proofErr w:type="spellStart"/>
-      <w:r>
-        <w:rPr>
-          <w:rFonts w:ascii="Times New Roman" w:eastAsiaTheme="minorEastAsia" w:hAnsi="Times New Roman" w:cs="Times New Roman"/>
-          <w:color w:val="000000" w:themeColor="text1"/>
-          <w:sz w:val="24"/>
-          <w:szCs w:val="24"/>
-        </w:rPr>
-        <w:t>discount_given</w:t>
-      </w:r>
-      <w:proofErr w:type="spellEnd"/>
-      <w:r>
-        <w:rPr>
-          <w:rFonts w:ascii="Times New Roman" w:eastAsiaTheme="minorEastAsia" w:hAnsi="Times New Roman" w:cs="Times New Roman"/>
-          <w:color w:val="000000" w:themeColor="text1"/>
-          <w:sz w:val="24"/>
-          <w:szCs w:val="24"/>
-        </w:rPr>
-        <w:t>;</w:t>
-      </w:r>
-    </w:p>
-    <w:p>
-      <w:pPr>
-        <w:rPr>
-          <w:rFonts w:ascii="Times New Roman" w:eastAsiaTheme="minorEastAsia" w:hAnsi="Times New Roman" w:cs="Times New Roman"/>
-          <w:color w:val="000000" w:themeColor="text1"/>
-          <w:sz w:val="24"/>
-          <w:szCs w:val="24"/>
-        </w:rPr>
-      </w:pPr>
-      <w:r>
-        <w:rPr>
-          <w:rFonts w:ascii="Times New Roman" w:eastAsiaTheme="minorEastAsia" w:hAnsi="Times New Roman" w:cs="Times New Roman"/>
-          <w:color w:val="000000" w:themeColor="text1"/>
-          <w:sz w:val="24"/>
-          <w:szCs w:val="24"/>
-        </w:rPr>
-        <w:t xml:space="preserve">        </w:t>
-      </w:r>
-      <w:proofErr w:type="spellStart"/>
-      <w:proofErr w:type="gramStart"/>
-      <w:r>
-        <w:rPr>
-          <w:rFonts w:ascii="Times New Roman" w:eastAsiaTheme="minorEastAsia" w:hAnsi="Times New Roman" w:cs="Times New Roman"/>
-          <w:color w:val="000000" w:themeColor="text1"/>
-          <w:sz w:val="24"/>
-          <w:szCs w:val="24"/>
-        </w:rPr>
-        <w:t>fprintf</w:t>
-      </w:r>
-      <w:proofErr w:type="spellEnd"/>
-      <w:r>
-        <w:rPr>
-          <w:rFonts w:ascii="Times New Roman" w:eastAsiaTheme="minorEastAsia" w:hAnsi="Times New Roman" w:cs="Times New Roman"/>
-          <w:color w:val="000000" w:themeColor="text1"/>
-          <w:sz w:val="24"/>
-          <w:szCs w:val="24"/>
-        </w:rPr>
-        <w:t>(</w:t>
-      </w:r>
-      <w:proofErr w:type="gramEnd"/>
-      <w:r>
-        <w:rPr>
-          <w:rFonts w:ascii="Times New Roman" w:eastAsiaTheme="minorEastAsia" w:hAnsi="Times New Roman" w:cs="Times New Roman"/>
-          <w:color w:val="000000" w:themeColor="text1"/>
-          <w:sz w:val="24"/>
-          <w:szCs w:val="24"/>
-        </w:rPr>
-        <w:t>'\</w:t>
-      </w:r>
-      <w:proofErr w:type="spellStart"/>
-      <w:r>
-        <w:rPr>
-          <w:rFonts w:ascii="Times New Roman" w:eastAsiaTheme="minorEastAsia" w:hAnsi="Times New Roman" w:cs="Times New Roman"/>
-          <w:color w:val="000000" w:themeColor="text1"/>
-          <w:sz w:val="24"/>
-          <w:szCs w:val="24"/>
-        </w:rPr>
-        <w:t>nName</w:t>
-      </w:r>
-      <w:proofErr w:type="spellEnd"/>
-      <w:r>
-        <w:rPr>
-          <w:rFonts w:ascii="Times New Roman" w:eastAsiaTheme="minorEastAsia" w:hAnsi="Times New Roman" w:cs="Times New Roman"/>
-          <w:color w:val="000000" w:themeColor="text1"/>
-          <w:sz w:val="24"/>
-          <w:szCs w:val="24"/>
-        </w:rPr>
-        <w:t xml:space="preserve"> : %s',</w:t>
-      </w:r>
-      <w:proofErr w:type="spellStart"/>
-      <w:r>
-        <w:rPr>
-          <w:rFonts w:ascii="Times New Roman" w:eastAsiaTheme="minorEastAsia" w:hAnsi="Times New Roman" w:cs="Times New Roman"/>
-          <w:color w:val="000000" w:themeColor="text1"/>
-          <w:sz w:val="24"/>
-          <w:szCs w:val="24"/>
-        </w:rPr>
-        <w:t>entered_name</w:t>
-      </w:r>
-      <w:proofErr w:type="spellEnd"/>
-      <w:r>
-        <w:rPr>
-          <w:rFonts w:ascii="Times New Roman" w:eastAsiaTheme="minorEastAsia" w:hAnsi="Times New Roman" w:cs="Times New Roman"/>
-          <w:color w:val="000000" w:themeColor="text1"/>
-          <w:sz w:val="24"/>
-          <w:szCs w:val="24"/>
-        </w:rPr>
-        <w:t>);</w:t>
-      </w:r>
-    </w:p>
-    <w:p>
-      <w:pPr>
-        <w:rPr>
-          <w:rFonts w:ascii="Times New Roman" w:eastAsiaTheme="minorEastAsia" w:hAnsi="Times New Roman" w:cs="Times New Roman"/>
-          <w:color w:val="000000" w:themeColor="text1"/>
-          <w:sz w:val="24"/>
-          <w:szCs w:val="24"/>
-        </w:rPr>
-      </w:pPr>
-      <w:r>
-        <w:rPr>
-          <w:rFonts w:ascii="Times New Roman" w:eastAsiaTheme="minorEastAsia" w:hAnsi="Times New Roman" w:cs="Times New Roman"/>
-          <w:color w:val="000000" w:themeColor="text1"/>
-          <w:sz w:val="24"/>
-          <w:szCs w:val="24"/>
-        </w:rPr>
-        <w:t xml:space="preserve">        </w:t>
-      </w:r>
-      <w:proofErr w:type="spellStart"/>
-      <w:proofErr w:type="gramStart"/>
-      <w:r>
-        <w:rPr>
-          <w:rFonts w:ascii="Times New Roman" w:eastAsiaTheme="minorEastAsia" w:hAnsi="Times New Roman" w:cs="Times New Roman"/>
-          <w:color w:val="000000" w:themeColor="text1"/>
-          <w:sz w:val="24"/>
-          <w:szCs w:val="24"/>
-        </w:rPr>
-        <w:t>fprintf</w:t>
-      </w:r>
-      <w:proofErr w:type="spellEnd"/>
-      <w:r>
-        <w:rPr>
-          <w:rFonts w:ascii="Times New Roman" w:eastAsiaTheme="minorEastAsia" w:hAnsi="Times New Roman" w:cs="Times New Roman"/>
-          <w:color w:val="000000" w:themeColor="text1"/>
-          <w:sz w:val="24"/>
-          <w:szCs w:val="24"/>
-        </w:rPr>
-        <w:t>(</w:t>
-      </w:r>
-      <w:proofErr w:type="gramEnd"/>
-      <w:r>
-        <w:rPr>
-          <w:rFonts w:ascii="Times New Roman" w:eastAsiaTheme="minorEastAsia" w:hAnsi="Times New Roman" w:cs="Times New Roman"/>
-          <w:color w:val="000000" w:themeColor="text1"/>
-          <w:sz w:val="24"/>
-          <w:szCs w:val="24"/>
-        </w:rPr>
-        <w:t>'\</w:t>
-      </w:r>
-      <w:proofErr w:type="spellStart"/>
-      <w:r>
-        <w:rPr>
-          <w:rFonts w:ascii="Times New Roman" w:eastAsiaTheme="minorEastAsia" w:hAnsi="Times New Roman" w:cs="Times New Roman"/>
-          <w:color w:val="000000" w:themeColor="text1"/>
-          <w:sz w:val="24"/>
-          <w:szCs w:val="24"/>
-        </w:rPr>
-        <w:t>nAddress</w:t>
-      </w:r>
-      <w:proofErr w:type="spellEnd"/>
-      <w:r>
-        <w:rPr>
-          <w:rFonts w:ascii="Times New Roman" w:eastAsiaTheme="minorEastAsia" w:hAnsi="Times New Roman" w:cs="Times New Roman"/>
-          <w:color w:val="000000" w:themeColor="text1"/>
-          <w:sz w:val="24"/>
-          <w:szCs w:val="24"/>
-        </w:rPr>
-        <w:t xml:space="preserve"> : %s',</w:t>
-      </w:r>
-      <w:proofErr w:type="spellStart"/>
-      <w:r>
-        <w:rPr>
-          <w:rFonts w:ascii="Times New Roman" w:eastAsiaTheme="minorEastAsia" w:hAnsi="Times New Roman" w:cs="Times New Roman"/>
-          <w:color w:val="000000" w:themeColor="text1"/>
-          <w:sz w:val="24"/>
-          <w:szCs w:val="24"/>
-        </w:rPr>
-        <w:t>entered_address</w:t>
-      </w:r>
-      <w:proofErr w:type="spellEnd"/>
-      <w:r>
-        <w:rPr>
-          <w:rFonts w:ascii="Times New Roman" w:eastAsiaTheme="minorEastAsia" w:hAnsi="Times New Roman" w:cs="Times New Roman"/>
-          <w:color w:val="000000" w:themeColor="text1"/>
-          <w:sz w:val="24"/>
-          <w:szCs w:val="24"/>
-        </w:rPr>
-        <w:t>);</w:t>
-      </w:r>
-    </w:p>
-    <w:p>
-      <w:pPr>
-        <w:rPr>
-          <w:rFonts w:ascii="Times New Roman" w:eastAsiaTheme="minorEastAsia" w:hAnsi="Times New Roman" w:cs="Times New Roman"/>
-          <w:color w:val="000000" w:themeColor="text1"/>
-          <w:sz w:val="24"/>
-          <w:szCs w:val="24"/>
-        </w:rPr>
-      </w:pPr>
-      <w:r>
-        <w:rPr>
-          <w:rFonts w:ascii="Times New Roman" w:eastAsiaTheme="minorEastAsia" w:hAnsi="Times New Roman" w:cs="Times New Roman"/>
-          <w:color w:val="000000" w:themeColor="text1"/>
-          <w:sz w:val="24"/>
-          <w:szCs w:val="24"/>
-        </w:rPr>
-        <w:t xml:space="preserve">        </w:t>
-      </w:r>
-      <w:proofErr w:type="spellStart"/>
-      <w:proofErr w:type="gramStart"/>
-      <w:r>
-        <w:rPr>
-          <w:rFonts w:ascii="Times New Roman" w:eastAsiaTheme="minorEastAsia" w:hAnsi="Times New Roman" w:cs="Times New Roman"/>
-          <w:color w:val="000000" w:themeColor="text1"/>
-          <w:sz w:val="24"/>
-          <w:szCs w:val="24"/>
-        </w:rPr>
-        <w:t>fprintf</w:t>
-      </w:r>
-      <w:proofErr w:type="spellEnd"/>
-      <w:r>
-        <w:rPr>
-          <w:rFonts w:ascii="Times New Roman" w:eastAsiaTheme="minorEastAsia" w:hAnsi="Times New Roman" w:cs="Times New Roman"/>
-          <w:color w:val="000000" w:themeColor="text1"/>
-          <w:sz w:val="24"/>
-          <w:szCs w:val="24"/>
-        </w:rPr>
-        <w:t>(</w:t>
-      </w:r>
-      <w:proofErr w:type="gramEnd"/>
-      <w:r>
-        <w:rPr>
-          <w:rFonts w:ascii="Times New Roman" w:eastAsiaTheme="minorEastAsia" w:hAnsi="Times New Roman" w:cs="Times New Roman"/>
-          <w:color w:val="000000" w:themeColor="text1"/>
-          <w:sz w:val="24"/>
-          <w:szCs w:val="24"/>
-        </w:rPr>
-        <w:t>'\</w:t>
-      </w:r>
-      <w:proofErr w:type="spellStart"/>
-      <w:r>
-        <w:rPr>
-          <w:rFonts w:ascii="Times New Roman" w:eastAsiaTheme="minorEastAsia" w:hAnsi="Times New Roman" w:cs="Times New Roman"/>
-          <w:color w:val="000000" w:themeColor="text1"/>
-          <w:sz w:val="24"/>
-          <w:szCs w:val="24"/>
-        </w:rPr>
-        <w:t>nNet</w:t>
-      </w:r>
-      <w:proofErr w:type="spellEnd"/>
-      <w:r>
-        <w:rPr>
-          <w:rFonts w:ascii="Times New Roman" w:eastAsiaTheme="minorEastAsia" w:hAnsi="Times New Roman" w:cs="Times New Roman"/>
-          <w:color w:val="000000" w:themeColor="text1"/>
-          <w:sz w:val="24"/>
-          <w:szCs w:val="24"/>
-        </w:rPr>
-        <w:t xml:space="preserve"> Amount : %f',</w:t>
-      </w:r>
-      <w:proofErr w:type="spellStart"/>
-      <w:r>
-        <w:rPr>
-          <w:rFonts w:ascii="Times New Roman" w:eastAsiaTheme="minorEastAsia" w:hAnsi="Times New Roman" w:cs="Times New Roman"/>
-          <w:color w:val="000000" w:themeColor="text1"/>
-          <w:sz w:val="24"/>
-          <w:szCs w:val="24"/>
-        </w:rPr>
-        <w:t>net_amount</w:t>
-      </w:r>
-      <w:proofErr w:type="spellEnd"/>
-      <w:r>
-        <w:rPr>
-          <w:rFonts w:ascii="Times New Roman" w:eastAsiaTheme="minorEastAsia" w:hAnsi="Times New Roman" w:cs="Times New Roman"/>
-          <w:color w:val="000000" w:themeColor="text1"/>
-          <w:sz w:val="24"/>
-          <w:szCs w:val="24"/>
-        </w:rPr>
-        <w:t>);</w:t>
-      </w:r>
-    </w:p>
-    <w:p>
-      <w:pPr>
-        <w:rPr>
-          <w:rFonts w:ascii="Times New Roman" w:eastAsiaTheme="minorEastAsia" w:hAnsi="Times New Roman" w:cs="Times New Roman"/>
-          <w:color w:val="000000" w:themeColor="text1"/>
-          <w:sz w:val="24"/>
-          <w:szCs w:val="24"/>
-        </w:rPr>
-      </w:pPr>
-      <w:r>
-        <w:rPr>
-          <w:rFonts w:ascii="Times New Roman" w:eastAsiaTheme="minorEastAsia" w:hAnsi="Times New Roman" w:cs="Times New Roman"/>
-          <w:color w:val="000000" w:themeColor="text1"/>
-          <w:sz w:val="24"/>
-          <w:szCs w:val="24"/>
-        </w:rPr>
-        <w:t xml:space="preserve">    elseif </w:t>
-      </w:r>
-      <w:proofErr w:type="spellStart"/>
-      <w:r>
-        <w:rPr>
-          <w:rFonts w:ascii="Times New Roman" w:eastAsiaTheme="minorEastAsia" w:hAnsi="Times New Roman" w:cs="Times New Roman"/>
-          <w:color w:val="000000" w:themeColor="text1"/>
-          <w:sz w:val="24"/>
-          <w:szCs w:val="24"/>
-        </w:rPr>
-        <w:t>type_of_purchase</w:t>
-      </w:r>
-      <w:proofErr w:type="spellEnd"/>
-      <w:r>
-        <w:rPr>
-          <w:rFonts w:ascii="Times New Roman" w:eastAsiaTheme="minorEastAsia" w:hAnsi="Times New Roman" w:cs="Times New Roman"/>
-          <w:color w:val="000000" w:themeColor="text1"/>
-          <w:sz w:val="24"/>
-          <w:szCs w:val="24"/>
-        </w:rPr>
-        <w:t xml:space="preserve"> == 'D' || </w:t>
-      </w:r>
-      <w:proofErr w:type="spellStart"/>
-      <w:r>
-        <w:rPr>
-          <w:rFonts w:ascii="Times New Roman" w:eastAsiaTheme="minorEastAsia" w:hAnsi="Times New Roman" w:cs="Times New Roman"/>
-          <w:color w:val="000000" w:themeColor="text1"/>
-          <w:sz w:val="24"/>
-          <w:szCs w:val="24"/>
-        </w:rPr>
-        <w:t>type_of_purchase</w:t>
-      </w:r>
-      <w:proofErr w:type="spellEnd"/>
-      <w:r>
-        <w:rPr>
-          <w:rFonts w:ascii="Times New Roman" w:eastAsiaTheme="minorEastAsia" w:hAnsi="Times New Roman" w:cs="Times New Roman"/>
-          <w:color w:val="000000" w:themeColor="text1"/>
-          <w:sz w:val="24"/>
-          <w:szCs w:val="24"/>
-        </w:rPr>
-        <w:t xml:space="preserve"> == 'd'</w:t>
-      </w:r>
-    </w:p>
-    <w:p>
-      <w:pPr>
-        <w:rPr>
-          <w:rFonts w:ascii="Times New Roman" w:eastAsiaTheme="minorEastAsia" w:hAnsi="Times New Roman" w:cs="Times New Roman"/>
-          <w:color w:val="000000" w:themeColor="text1"/>
-          <w:sz w:val="24"/>
-          <w:szCs w:val="24"/>
-        </w:rPr>
-      </w:pPr>
-      <w:r>
-        <w:rPr>
-          <w:rFonts w:ascii="Times New Roman" w:eastAsiaTheme="minorEastAsia" w:hAnsi="Times New Roman" w:cs="Times New Roman"/>
-          <w:color w:val="000000" w:themeColor="text1"/>
-          <w:sz w:val="24"/>
-          <w:szCs w:val="24"/>
-        </w:rPr>
-        <w:t xml:space="preserve">        if </w:t>
-      </w:r>
-      <w:proofErr w:type="spellStart"/>
-      <w:r>
-        <w:rPr>
-          <w:rFonts w:ascii="Times New Roman" w:eastAsiaTheme="minorEastAsia" w:hAnsi="Times New Roman" w:cs="Times New Roman"/>
-          <w:color w:val="000000" w:themeColor="text1"/>
-          <w:sz w:val="24"/>
-          <w:szCs w:val="24"/>
-        </w:rPr>
-        <w:t>entered_amount</w:t>
-      </w:r>
-      <w:proofErr w:type="spellEnd"/>
-      <w:r>
-        <w:rPr>
-          <w:rFonts w:ascii="Times New Roman" w:eastAsiaTheme="minorEastAsia" w:hAnsi="Times New Roman" w:cs="Times New Roman"/>
-          <w:color w:val="000000" w:themeColor="text1"/>
-          <w:sz w:val="24"/>
-          <w:szCs w:val="24"/>
-        </w:rPr>
-        <w:t>&lt;=250</w:t>
-      </w:r>
-    </w:p>
-    <w:p>
-      <w:pPr>
-        <w:rPr>
-          <w:rFonts w:ascii="Times New Roman" w:eastAsiaTheme="minorEastAsia" w:hAnsi="Times New Roman" w:cs="Times New Roman"/>
-          <w:color w:val="000000" w:themeColor="text1"/>
-          <w:sz w:val="24"/>
-          <w:szCs w:val="24"/>
-        </w:rPr>
-      </w:pPr>
-      <w:r>
-        <w:rPr>
-          <w:rFonts w:ascii="Times New Roman" w:eastAsiaTheme="minorEastAsia" w:hAnsi="Times New Roman" w:cs="Times New Roman"/>
-          <w:color w:val="000000" w:themeColor="text1"/>
-          <w:sz w:val="24"/>
-          <w:szCs w:val="24"/>
-        </w:rPr>
-        <w:t xml:space="preserve">            </w:t>
-      </w:r>
-      <w:proofErr w:type="spellStart"/>
-      <w:r>
-        <w:rPr>
-          <w:rFonts w:ascii="Times New Roman" w:eastAsiaTheme="minorEastAsia" w:hAnsi="Times New Roman" w:cs="Times New Roman"/>
-          <w:color w:val="000000" w:themeColor="text1"/>
-          <w:sz w:val="24"/>
-          <w:szCs w:val="24"/>
-        </w:rPr>
-        <w:t>discount_given</w:t>
-      </w:r>
-      <w:proofErr w:type="spellEnd"/>
-      <w:r>
-        <w:rPr>
-          <w:rFonts w:ascii="Times New Roman" w:eastAsiaTheme="minorEastAsia" w:hAnsi="Times New Roman" w:cs="Times New Roman"/>
-          <w:color w:val="000000" w:themeColor="text1"/>
-          <w:sz w:val="24"/>
-          <w:szCs w:val="24"/>
-        </w:rPr>
-        <w:t xml:space="preserve"> = (0.05*</w:t>
-      </w:r>
-      <w:proofErr w:type="spellStart"/>
-      <w:r>
-        <w:rPr>
-          <w:rFonts w:ascii="Times New Roman" w:eastAsiaTheme="minorEastAsia" w:hAnsi="Times New Roman" w:cs="Times New Roman"/>
-          <w:color w:val="000000" w:themeColor="text1"/>
-          <w:sz w:val="24"/>
-          <w:szCs w:val="24"/>
-        </w:rPr>
-        <w:t>entered_amount</w:t>
-      </w:r>
-      <w:proofErr w:type="spellEnd"/>
-      <w:r>
-        <w:rPr>
-          <w:rFonts w:ascii="Times New Roman" w:eastAsiaTheme="minorEastAsia" w:hAnsi="Times New Roman" w:cs="Times New Roman"/>
-          <w:color w:val="000000" w:themeColor="text1"/>
-          <w:sz w:val="24"/>
-          <w:szCs w:val="24"/>
-        </w:rPr>
-        <w:t>);</w:t>
+        <w:t xml:space="preserve">        net_amount = entered_amount - discount_given;</w:t>
+      </w:r>
+    </w:p>
+    <w:p>
+      <w:pPr>
+        <w:rPr>
+          <w:rFonts w:ascii="Times New Roman" w:eastAsiaTheme="minorEastAsia" w:hAnsi="Times New Roman" w:cs="Times New Roman"/>
+          <w:color w:val="000000" w:themeColor="text1"/>
+          <w:sz w:val="24"/>
+          <w:szCs w:val="24"/>
+        </w:rPr>
+      </w:pPr>
+      <w:r>
+        <w:rPr>
+          <w:rFonts w:ascii="Times New Roman" w:eastAsiaTheme="minorEastAsia" w:hAnsi="Times New Roman" w:cs="Times New Roman"/>
+          <w:color w:val="000000" w:themeColor="text1"/>
+          <w:sz w:val="24"/>
+          <w:szCs w:val="24"/>
+        </w:rPr>
+        <w:t xml:space="preserve">        fprintf('\nName : %s',entered_name);</w:t>
+      </w:r>
+    </w:p>
+    <w:p>
+      <w:pPr>
+        <w:rPr>
+          <w:rFonts w:ascii="Times New Roman" w:eastAsiaTheme="minorEastAsia" w:hAnsi="Times New Roman" w:cs="Times New Roman"/>
+          <w:color w:val="000000" w:themeColor="text1"/>
+          <w:sz w:val="24"/>
+          <w:szCs w:val="24"/>
+        </w:rPr>
+      </w:pPr>
+      <w:r>
+        <w:rPr>
+          <w:rFonts w:ascii="Times New Roman" w:eastAsiaTheme="minorEastAsia" w:hAnsi="Times New Roman" w:cs="Times New Roman"/>
+          <w:color w:val="000000" w:themeColor="text1"/>
+          <w:sz w:val="24"/>
+          <w:szCs w:val="24"/>
+        </w:rPr>
+        <w:t xml:space="preserve">        fprintf('\nAddress : %s',entered_address);</w:t>
+      </w:r>
+    </w:p>
+    <w:p>
+      <w:pPr>
+        <w:rPr>
+          <w:rFonts w:ascii="Times New Roman" w:eastAsiaTheme="minorEastAsia" w:hAnsi="Times New Roman" w:cs="Times New Roman"/>
+          <w:color w:val="000000" w:themeColor="text1"/>
+          <w:sz w:val="24"/>
+          <w:szCs w:val="24"/>
+        </w:rPr>
+      </w:pPr>
+      <w:r>
+        <w:rPr>
+          <w:rFonts w:ascii="Times New Roman" w:eastAsiaTheme="minorEastAsia" w:hAnsi="Times New Roman" w:cs="Times New Roman"/>
+          <w:color w:val="000000" w:themeColor="text1"/>
+          <w:sz w:val="24"/>
+          <w:szCs w:val="24"/>
+        </w:rPr>
+        <w:t xml:space="preserve">        fprintf('\nNet Amount : %f',net_amount);</w:t>
+      </w:r>
+    </w:p>
+    <w:p>
+      <w:pPr>
+        <w:rPr>
+          <w:rFonts w:ascii="Times New Roman" w:eastAsiaTheme="minorEastAsia" w:hAnsi="Times New Roman" w:cs="Times New Roman"/>
+          <w:color w:val="000000" w:themeColor="text1"/>
+          <w:sz w:val="24"/>
+          <w:szCs w:val="24"/>
+        </w:rPr>
+      </w:pPr>
+      <w:r>
+        <w:rPr>
+          <w:rFonts w:ascii="Times New Roman" w:eastAsiaTheme="minorEastAsia" w:hAnsi="Times New Roman" w:cs="Times New Roman"/>
+          <w:color w:val="000000" w:themeColor="text1"/>
+          <w:sz w:val="24"/>
+          <w:szCs w:val="24"/>
+        </w:rPr>
+        <w:t xml:space="preserve">    elseif type_of_purchase == 'D' || type_of_purchase == 'd'</w:t>
+      </w:r>
+    </w:p>
+    <w:p>
+      <w:pPr>
+        <w:rPr>
+          <w:rFonts w:ascii="Times New Roman" w:eastAsiaTheme="minorEastAsia" w:hAnsi="Times New Roman" w:cs="Times New Roman"/>
+          <w:color w:val="000000" w:themeColor="text1"/>
+          <w:sz w:val="24"/>
+          <w:szCs w:val="24"/>
+        </w:rPr>
+      </w:pPr>
+      <w:r>
+        <w:rPr>
+          <w:rFonts w:ascii="Times New Roman" w:eastAsiaTheme="minorEastAsia" w:hAnsi="Times New Roman" w:cs="Times New Roman"/>
+          <w:color w:val="000000" w:themeColor="text1"/>
+          <w:sz w:val="24"/>
+          <w:szCs w:val="24"/>
+        </w:rPr>
+        <w:t xml:space="preserve">        if entered_amount&lt;=250</w:t>
+      </w:r>
+    </w:p>
+    <w:p>
+      <w:pPr>
+        <w:rPr>
+          <w:rFonts w:ascii="Times New Roman" w:eastAsiaTheme="minorEastAsia" w:hAnsi="Times New Roman" w:cs="Times New Roman"/>
+          <w:color w:val="000000" w:themeColor="text1"/>
+          <w:sz w:val="24"/>
+          <w:szCs w:val="24"/>
+        </w:rPr>
+      </w:pPr>
+      <w:r>
+        <w:rPr>
+          <w:rFonts w:ascii="Times New Roman" w:eastAsiaTheme="minorEastAsia" w:hAnsi="Times New Roman" w:cs="Times New Roman"/>
+          <w:color w:val="000000" w:themeColor="text1"/>
+          <w:sz w:val="24"/>
+          <w:szCs w:val="24"/>
+        </w:rPr>
+        <w:t xml:space="preserve">            discount_given = (0.05*entered_amount);</w:t>
       </w:r>
     </w:p>
     <w:p>
@@ -11433,47 +9615,7 @@
           <w:sz w:val="24"/>
           <w:szCs w:val="24"/>
         </w:rPr>
-        <w:t xml:space="preserve">        if </w:t>
-      </w:r>
-      <w:proofErr w:type="spellStart"/>
-      <w:r>
-        <w:rPr>
-          <w:rFonts w:ascii="Times New Roman" w:eastAsiaTheme="minorEastAsia" w:hAnsi="Times New Roman" w:cs="Times New Roman"/>
-          <w:color w:val="000000" w:themeColor="text1"/>
-          <w:sz w:val="24"/>
-          <w:szCs w:val="24"/>
-        </w:rPr>
-        <w:t>entered_amount</w:t>
-      </w:r>
-      <w:proofErr w:type="spellEnd"/>
-      <w:r>
-        <w:rPr>
-          <w:rFonts w:ascii="Times New Roman" w:eastAsiaTheme="minorEastAsia" w:hAnsi="Times New Roman" w:cs="Times New Roman"/>
-          <w:color w:val="000000" w:themeColor="text1"/>
-          <w:sz w:val="24"/>
-          <w:szCs w:val="24"/>
-        </w:rPr>
-        <w:t xml:space="preserve">&gt;250 &amp;&amp; </w:t>
-      </w:r>
-      <w:proofErr w:type="spellStart"/>
-      <w:r>
-        <w:rPr>
-          <w:rFonts w:ascii="Times New Roman" w:eastAsiaTheme="minorEastAsia" w:hAnsi="Times New Roman" w:cs="Times New Roman"/>
-          <w:color w:val="000000" w:themeColor="text1"/>
-          <w:sz w:val="24"/>
-          <w:szCs w:val="24"/>
-        </w:rPr>
-        <w:t>entered_amount</w:t>
-      </w:r>
-      <w:proofErr w:type="spellEnd"/>
-      <w:r>
-        <w:rPr>
-          <w:rFonts w:ascii="Times New Roman" w:eastAsiaTheme="minorEastAsia" w:hAnsi="Times New Roman" w:cs="Times New Roman"/>
-          <w:color w:val="000000" w:themeColor="text1"/>
-          <w:sz w:val="24"/>
-          <w:szCs w:val="24"/>
-        </w:rPr>
-        <w:t>&lt;=570</w:t>
+        <w:t xml:space="preserve">        if entered_amount&gt;250 &amp;&amp; entered_amount&lt;=570</w:t>
       </w:r>
     </w:p>
     <w:p>
@@ -11493,47 +9635,7 @@
           <w:szCs w:val="24"/>
         </w:rPr>
         <w:lastRenderedPageBreak/>
-        <w:t xml:space="preserve">            </w:t>
-      </w:r>
-      <w:proofErr w:type="spellStart"/>
-      <w:r>
-        <w:rPr>
-          <w:rFonts w:ascii="Times New Roman" w:eastAsiaTheme="minorEastAsia" w:hAnsi="Times New Roman" w:cs="Times New Roman"/>
-          <w:color w:val="000000" w:themeColor="text1"/>
-          <w:sz w:val="24"/>
-          <w:szCs w:val="24"/>
-        </w:rPr>
-        <w:t>discount_given</w:t>
-      </w:r>
-      <w:proofErr w:type="spellEnd"/>
-      <w:r>
-        <w:rPr>
-          <w:rFonts w:ascii="Times New Roman" w:eastAsiaTheme="minorEastAsia" w:hAnsi="Times New Roman" w:cs="Times New Roman"/>
-          <w:color w:val="000000" w:themeColor="text1"/>
-          <w:sz w:val="24"/>
-          <w:szCs w:val="24"/>
-        </w:rPr>
-        <w:t xml:space="preserve"> = 0.075*</w:t>
-      </w:r>
-      <w:proofErr w:type="spellStart"/>
-      <w:r>
-        <w:rPr>
-          <w:rFonts w:ascii="Times New Roman" w:eastAsiaTheme="minorEastAsia" w:hAnsi="Times New Roman" w:cs="Times New Roman"/>
-          <w:color w:val="000000" w:themeColor="text1"/>
-          <w:sz w:val="24"/>
-          <w:szCs w:val="24"/>
-        </w:rPr>
-        <w:t>entered_amount</w:t>
-      </w:r>
-      <w:proofErr w:type="spellEnd"/>
-      <w:r>
-        <w:rPr>
-          <w:rFonts w:ascii="Times New Roman" w:eastAsiaTheme="minorEastAsia" w:hAnsi="Times New Roman" w:cs="Times New Roman"/>
-          <w:color w:val="000000" w:themeColor="text1"/>
-          <w:sz w:val="24"/>
-          <w:szCs w:val="24"/>
-        </w:rPr>
-        <w:t>;</w:t>
+        <w:t xml:space="preserve">            discount_given = 0.075*entered_amount;</w:t>
       </w:r>
     </w:p>
     <w:p>
@@ -11571,106 +9673,26 @@
           <w:sz w:val="24"/>
           <w:szCs w:val="24"/>
         </w:rPr>
-        <w:t xml:space="preserve">        if </w:t>
-      </w:r>
-      <w:proofErr w:type="spellStart"/>
-      <w:r>
-        <w:rPr>
-          <w:rFonts w:ascii="Times New Roman" w:eastAsiaTheme="minorEastAsia" w:hAnsi="Times New Roman" w:cs="Times New Roman"/>
-          <w:color w:val="000000" w:themeColor="text1"/>
-          <w:sz w:val="24"/>
-          <w:szCs w:val="24"/>
-        </w:rPr>
-        <w:t>entered_amount</w:t>
-      </w:r>
-      <w:proofErr w:type="spellEnd"/>
-      <w:r>
-        <w:rPr>
-          <w:rFonts w:ascii="Times New Roman" w:eastAsiaTheme="minorEastAsia" w:hAnsi="Times New Roman" w:cs="Times New Roman"/>
-          <w:color w:val="000000" w:themeColor="text1"/>
-          <w:sz w:val="24"/>
-          <w:szCs w:val="24"/>
-        </w:rPr>
-        <w:t xml:space="preserve"> &gt;570 &amp;&amp; </w:t>
-      </w:r>
-      <w:proofErr w:type="spellStart"/>
-      <w:r>
-        <w:rPr>
-          <w:rFonts w:ascii="Times New Roman" w:eastAsiaTheme="minorEastAsia" w:hAnsi="Times New Roman" w:cs="Times New Roman"/>
-          <w:color w:val="000000" w:themeColor="text1"/>
-          <w:sz w:val="24"/>
-          <w:szCs w:val="24"/>
-        </w:rPr>
-        <w:t>entered_amount</w:t>
-      </w:r>
-      <w:proofErr w:type="spellEnd"/>
-      <w:r>
-        <w:rPr>
-          <w:rFonts w:ascii="Times New Roman" w:eastAsiaTheme="minorEastAsia" w:hAnsi="Times New Roman" w:cs="Times New Roman"/>
-          <w:color w:val="000000" w:themeColor="text1"/>
-          <w:sz w:val="24"/>
-          <w:szCs w:val="24"/>
-        </w:rPr>
-        <w:t xml:space="preserve"> &lt;=1000</w:t>
-      </w:r>
-    </w:p>
-    <w:p>
-      <w:pPr>
-        <w:rPr>
-          <w:rFonts w:ascii="Times New Roman" w:eastAsiaTheme="minorEastAsia" w:hAnsi="Times New Roman" w:cs="Times New Roman"/>
-          <w:color w:val="000000" w:themeColor="text1"/>
-          <w:sz w:val="24"/>
-          <w:szCs w:val="24"/>
-        </w:rPr>
-      </w:pPr>
-      <w:r>
-        <w:rPr>
-          <w:rFonts w:ascii="Times New Roman" w:eastAsiaTheme="minorEastAsia" w:hAnsi="Times New Roman" w:cs="Times New Roman"/>
-          <w:color w:val="000000" w:themeColor="text1"/>
-          <w:sz w:val="24"/>
-          <w:szCs w:val="24"/>
-        </w:rPr>
-        <w:t xml:space="preserve">            </w:t>
-      </w:r>
-      <w:proofErr w:type="spellStart"/>
-      <w:r>
-        <w:rPr>
-          <w:rFonts w:ascii="Times New Roman" w:eastAsiaTheme="minorEastAsia" w:hAnsi="Times New Roman" w:cs="Times New Roman"/>
-          <w:color w:val="000000" w:themeColor="text1"/>
-          <w:sz w:val="24"/>
-          <w:szCs w:val="24"/>
-        </w:rPr>
-        <w:t>discount_given</w:t>
-      </w:r>
-      <w:proofErr w:type="spellEnd"/>
-      <w:r>
-        <w:rPr>
-          <w:rFonts w:ascii="Times New Roman" w:eastAsiaTheme="minorEastAsia" w:hAnsi="Times New Roman" w:cs="Times New Roman"/>
-          <w:color w:val="000000" w:themeColor="text1"/>
-          <w:sz w:val="24"/>
-          <w:szCs w:val="24"/>
-        </w:rPr>
-        <w:t xml:space="preserve"> = 0.1*</w:t>
-      </w:r>
-      <w:proofErr w:type="spellStart"/>
-      <w:r>
-        <w:rPr>
-          <w:rFonts w:ascii="Times New Roman" w:eastAsiaTheme="minorEastAsia" w:hAnsi="Times New Roman" w:cs="Times New Roman"/>
-          <w:color w:val="000000" w:themeColor="text1"/>
-          <w:sz w:val="24"/>
-          <w:szCs w:val="24"/>
-        </w:rPr>
-        <w:t>entered_amount</w:t>
-      </w:r>
-      <w:proofErr w:type="spellEnd"/>
-      <w:r>
-        <w:rPr>
-          <w:rFonts w:ascii="Times New Roman" w:eastAsiaTheme="minorEastAsia" w:hAnsi="Times New Roman" w:cs="Times New Roman"/>
-          <w:color w:val="000000" w:themeColor="text1"/>
-          <w:sz w:val="24"/>
-          <w:szCs w:val="24"/>
-        </w:rPr>
-        <w:t>;</w:t>
+        <w:t xml:space="preserve">        if entered_amount &gt;570 &amp;&amp; entered_amount &lt;=1000</w:t>
+      </w:r>
+    </w:p>
+    <w:p>
+      <w:pPr>
+        <w:rPr>
+          <w:rFonts w:ascii="Times New Roman" w:eastAsiaTheme="minorEastAsia" w:hAnsi="Times New Roman" w:cs="Times New Roman"/>
+          <w:color w:val="000000" w:themeColor="text1"/>
+          <w:sz w:val="24"/>
+          <w:szCs w:val="24"/>
+        </w:rPr>
+      </w:pPr>
+      <w:r>
+        <w:rPr>
+          <w:rFonts w:ascii="Times New Roman" w:eastAsiaTheme="minorEastAsia" w:hAnsi="Times New Roman" w:cs="Times New Roman"/>
+          <w:color w:val="000000" w:themeColor="text1"/>
+          <w:sz w:val="24"/>
+          <w:szCs w:val="24"/>
+        </w:rPr>
+        <w:t xml:space="preserve">            discount_given = 0.1*entered_amount;</w:t>
       </w:r>
     </w:p>
     <w:p>
@@ -11708,86 +9730,26 @@
           <w:sz w:val="24"/>
           <w:szCs w:val="24"/>
         </w:rPr>
-        <w:t xml:space="preserve">        if </w:t>
-      </w:r>
-      <w:proofErr w:type="spellStart"/>
-      <w:r>
-        <w:rPr>
-          <w:rFonts w:ascii="Times New Roman" w:eastAsiaTheme="minorEastAsia" w:hAnsi="Times New Roman" w:cs="Times New Roman"/>
-          <w:color w:val="000000" w:themeColor="text1"/>
-          <w:sz w:val="24"/>
-          <w:szCs w:val="24"/>
-        </w:rPr>
-        <w:t>entered_amount</w:t>
-      </w:r>
-      <w:proofErr w:type="spellEnd"/>
-      <w:r>
-        <w:rPr>
-          <w:rFonts w:ascii="Times New Roman" w:eastAsiaTheme="minorEastAsia" w:hAnsi="Times New Roman" w:cs="Times New Roman"/>
-          <w:color w:val="000000" w:themeColor="text1"/>
-          <w:sz w:val="24"/>
-          <w:szCs w:val="24"/>
-        </w:rPr>
-        <w:t xml:space="preserve"> &gt;1000</w:t>
-      </w:r>
-    </w:p>
-    <w:p>
-      <w:pPr>
-        <w:rPr>
-          <w:rFonts w:ascii="Times New Roman" w:eastAsiaTheme="minorEastAsia" w:hAnsi="Times New Roman" w:cs="Times New Roman"/>
-          <w:color w:val="000000" w:themeColor="text1"/>
-          <w:sz w:val="24"/>
-          <w:szCs w:val="24"/>
-        </w:rPr>
-      </w:pPr>
-      <w:r>
-        <w:rPr>
-          <w:rFonts w:ascii="Times New Roman" w:eastAsiaTheme="minorEastAsia" w:hAnsi="Times New Roman" w:cs="Times New Roman"/>
-          <w:color w:val="000000" w:themeColor="text1"/>
-          <w:sz w:val="24"/>
-          <w:szCs w:val="24"/>
-        </w:rPr>
-        <w:t xml:space="preserve">            </w:t>
-      </w:r>
-      <w:proofErr w:type="spellStart"/>
-      <w:r>
-        <w:rPr>
-          <w:rFonts w:ascii="Times New Roman" w:eastAsiaTheme="minorEastAsia" w:hAnsi="Times New Roman" w:cs="Times New Roman"/>
-          <w:color w:val="000000" w:themeColor="text1"/>
-          <w:sz w:val="24"/>
-          <w:szCs w:val="24"/>
-        </w:rPr>
-        <w:t>discount_given</w:t>
-      </w:r>
-      <w:proofErr w:type="spellEnd"/>
-      <w:r>
-        <w:rPr>
-          <w:rFonts w:ascii="Times New Roman" w:eastAsiaTheme="minorEastAsia" w:hAnsi="Times New Roman" w:cs="Times New Roman"/>
-          <w:color w:val="000000" w:themeColor="text1"/>
-          <w:sz w:val="24"/>
-          <w:szCs w:val="24"/>
-        </w:rPr>
-        <w:t xml:space="preserve"> = 0.15*</w:t>
-      </w:r>
-      <w:proofErr w:type="spellStart"/>
-      <w:r>
-        <w:rPr>
-          <w:rFonts w:ascii="Times New Roman" w:eastAsiaTheme="minorEastAsia" w:hAnsi="Times New Roman" w:cs="Times New Roman"/>
-          <w:color w:val="000000" w:themeColor="text1"/>
-          <w:sz w:val="24"/>
-          <w:szCs w:val="24"/>
-        </w:rPr>
-        <w:t>entered_amount</w:t>
-      </w:r>
-      <w:proofErr w:type="spellEnd"/>
-      <w:r>
-        <w:rPr>
-          <w:rFonts w:ascii="Times New Roman" w:eastAsiaTheme="minorEastAsia" w:hAnsi="Times New Roman" w:cs="Times New Roman"/>
-          <w:color w:val="000000" w:themeColor="text1"/>
-          <w:sz w:val="24"/>
-          <w:szCs w:val="24"/>
-        </w:rPr>
-        <w:t>;</w:t>
+        <w:t xml:space="preserve">        if entered_amount &gt;1000</w:t>
+      </w:r>
+    </w:p>
+    <w:p>
+      <w:pPr>
+        <w:rPr>
+          <w:rFonts w:ascii="Times New Roman" w:eastAsiaTheme="minorEastAsia" w:hAnsi="Times New Roman" w:cs="Times New Roman"/>
+          <w:color w:val="000000" w:themeColor="text1"/>
+          <w:sz w:val="24"/>
+          <w:szCs w:val="24"/>
+        </w:rPr>
+      </w:pPr>
+      <w:r>
+        <w:rPr>
+          <w:rFonts w:ascii="Times New Roman" w:eastAsiaTheme="minorEastAsia" w:hAnsi="Times New Roman" w:cs="Times New Roman"/>
+          <w:color w:val="000000" w:themeColor="text1"/>
+          <w:sz w:val="24"/>
+          <w:szCs w:val="24"/>
+        </w:rPr>
+        <w:t xml:space="preserve">            discount_given = 0.15*entered_amount;</w:t>
       </w:r>
     </w:p>
     <w:p>
@@ -11825,337 +9787,64 @@
           <w:sz w:val="24"/>
           <w:szCs w:val="24"/>
         </w:rPr>
-        <w:t xml:space="preserve">        </w:t>
-      </w:r>
-      <w:proofErr w:type="spellStart"/>
-      <w:r>
-        <w:rPr>
-          <w:rFonts w:ascii="Times New Roman" w:eastAsiaTheme="minorEastAsia" w:hAnsi="Times New Roman" w:cs="Times New Roman"/>
-          <w:color w:val="000000" w:themeColor="text1"/>
-          <w:sz w:val="24"/>
-          <w:szCs w:val="24"/>
-        </w:rPr>
-        <w:t>net_amount</w:t>
-      </w:r>
-      <w:proofErr w:type="spellEnd"/>
-      <w:r>
-        <w:rPr>
-          <w:rFonts w:ascii="Times New Roman" w:eastAsiaTheme="minorEastAsia" w:hAnsi="Times New Roman" w:cs="Times New Roman"/>
-          <w:color w:val="000000" w:themeColor="text1"/>
-          <w:sz w:val="24"/>
-          <w:szCs w:val="24"/>
-        </w:rPr>
-        <w:t xml:space="preserve"> = </w:t>
-      </w:r>
-      <w:proofErr w:type="spellStart"/>
-      <w:r>
-        <w:rPr>
-          <w:rFonts w:ascii="Times New Roman" w:eastAsiaTheme="minorEastAsia" w:hAnsi="Times New Roman" w:cs="Times New Roman"/>
-          <w:color w:val="000000" w:themeColor="text1"/>
-          <w:sz w:val="24"/>
-          <w:szCs w:val="24"/>
-        </w:rPr>
-        <w:t>entered_amount</w:t>
-      </w:r>
-      <w:proofErr w:type="spellEnd"/>
-      <w:r>
-        <w:rPr>
-          <w:rFonts w:ascii="Times New Roman" w:eastAsiaTheme="minorEastAsia" w:hAnsi="Times New Roman" w:cs="Times New Roman"/>
-          <w:color w:val="000000" w:themeColor="text1"/>
-          <w:sz w:val="24"/>
-          <w:szCs w:val="24"/>
-        </w:rPr>
-        <w:t xml:space="preserve"> - </w:t>
-      </w:r>
-      <w:proofErr w:type="spellStart"/>
-      <w:r>
-        <w:rPr>
-          <w:rFonts w:ascii="Times New Roman" w:eastAsiaTheme="minorEastAsia" w:hAnsi="Times New Roman" w:cs="Times New Roman"/>
-          <w:color w:val="000000" w:themeColor="text1"/>
-          <w:sz w:val="24"/>
-          <w:szCs w:val="24"/>
-        </w:rPr>
-        <w:t>discount_given</w:t>
-      </w:r>
-      <w:proofErr w:type="spellEnd"/>
-      <w:r>
-        <w:rPr>
-          <w:rFonts w:ascii="Times New Roman" w:eastAsiaTheme="minorEastAsia" w:hAnsi="Times New Roman" w:cs="Times New Roman"/>
-          <w:color w:val="000000" w:themeColor="text1"/>
-          <w:sz w:val="24"/>
-          <w:szCs w:val="24"/>
-        </w:rPr>
-        <w:t>;</w:t>
-      </w:r>
-    </w:p>
-    <w:p>
-      <w:pPr>
-        <w:rPr>
-          <w:rFonts w:ascii="Times New Roman" w:eastAsiaTheme="minorEastAsia" w:hAnsi="Times New Roman" w:cs="Times New Roman"/>
-          <w:color w:val="000000" w:themeColor="text1"/>
-          <w:sz w:val="24"/>
-          <w:szCs w:val="24"/>
-        </w:rPr>
-      </w:pPr>
-      <w:r>
-        <w:rPr>
-          <w:rFonts w:ascii="Times New Roman" w:eastAsiaTheme="minorEastAsia" w:hAnsi="Times New Roman" w:cs="Times New Roman"/>
-          <w:color w:val="000000" w:themeColor="text1"/>
-          <w:sz w:val="24"/>
-          <w:szCs w:val="24"/>
-        </w:rPr>
-        <w:t xml:space="preserve">        </w:t>
-      </w:r>
-      <w:proofErr w:type="spellStart"/>
-      <w:proofErr w:type="gramStart"/>
-      <w:r>
-        <w:rPr>
-          <w:rFonts w:ascii="Times New Roman" w:eastAsiaTheme="minorEastAsia" w:hAnsi="Times New Roman" w:cs="Times New Roman"/>
-          <w:color w:val="000000" w:themeColor="text1"/>
-          <w:sz w:val="24"/>
-          <w:szCs w:val="24"/>
-        </w:rPr>
-        <w:t>fprintf</w:t>
-      </w:r>
-      <w:proofErr w:type="spellEnd"/>
-      <w:r>
-        <w:rPr>
-          <w:rFonts w:ascii="Times New Roman" w:eastAsiaTheme="minorEastAsia" w:hAnsi="Times New Roman" w:cs="Times New Roman"/>
-          <w:color w:val="000000" w:themeColor="text1"/>
-          <w:sz w:val="24"/>
-          <w:szCs w:val="24"/>
-        </w:rPr>
-        <w:t>(</w:t>
-      </w:r>
-      <w:proofErr w:type="gramEnd"/>
-      <w:r>
-        <w:rPr>
-          <w:rFonts w:ascii="Times New Roman" w:eastAsiaTheme="minorEastAsia" w:hAnsi="Times New Roman" w:cs="Times New Roman"/>
-          <w:color w:val="000000" w:themeColor="text1"/>
-          <w:sz w:val="24"/>
-          <w:szCs w:val="24"/>
-        </w:rPr>
-        <w:t>'\</w:t>
-      </w:r>
-      <w:proofErr w:type="spellStart"/>
-      <w:r>
-        <w:rPr>
-          <w:rFonts w:ascii="Times New Roman" w:eastAsiaTheme="minorEastAsia" w:hAnsi="Times New Roman" w:cs="Times New Roman"/>
-          <w:color w:val="000000" w:themeColor="text1"/>
-          <w:sz w:val="24"/>
-          <w:szCs w:val="24"/>
-        </w:rPr>
-        <w:t>nName</w:t>
-      </w:r>
-      <w:proofErr w:type="spellEnd"/>
-      <w:r>
-        <w:rPr>
-          <w:rFonts w:ascii="Times New Roman" w:eastAsiaTheme="minorEastAsia" w:hAnsi="Times New Roman" w:cs="Times New Roman"/>
-          <w:color w:val="000000" w:themeColor="text1"/>
-          <w:sz w:val="24"/>
-          <w:szCs w:val="24"/>
-        </w:rPr>
-        <w:t xml:space="preserve"> : %s',</w:t>
-      </w:r>
-      <w:proofErr w:type="spellStart"/>
-      <w:r>
-        <w:rPr>
-          <w:rFonts w:ascii="Times New Roman" w:eastAsiaTheme="minorEastAsia" w:hAnsi="Times New Roman" w:cs="Times New Roman"/>
-          <w:color w:val="000000" w:themeColor="text1"/>
-          <w:sz w:val="24"/>
-          <w:szCs w:val="24"/>
-        </w:rPr>
-        <w:t>entered_name</w:t>
-      </w:r>
-      <w:proofErr w:type="spellEnd"/>
-      <w:r>
-        <w:rPr>
-          <w:rFonts w:ascii="Times New Roman" w:eastAsiaTheme="minorEastAsia" w:hAnsi="Times New Roman" w:cs="Times New Roman"/>
-          <w:color w:val="000000" w:themeColor="text1"/>
-          <w:sz w:val="24"/>
-          <w:szCs w:val="24"/>
-        </w:rPr>
-        <w:t>);</w:t>
-      </w:r>
-    </w:p>
-    <w:p>
-      <w:pPr>
-        <w:rPr>
-          <w:rFonts w:ascii="Times New Roman" w:eastAsiaTheme="minorEastAsia" w:hAnsi="Times New Roman" w:cs="Times New Roman"/>
-          <w:color w:val="000000" w:themeColor="text1"/>
-          <w:sz w:val="24"/>
-          <w:szCs w:val="24"/>
-        </w:rPr>
-      </w:pPr>
-      <w:r>
-        <w:rPr>
-          <w:rFonts w:ascii="Times New Roman" w:eastAsiaTheme="minorEastAsia" w:hAnsi="Times New Roman" w:cs="Times New Roman"/>
-          <w:color w:val="000000" w:themeColor="text1"/>
-          <w:sz w:val="24"/>
-          <w:szCs w:val="24"/>
-        </w:rPr>
-        <w:t xml:space="preserve">        </w:t>
-      </w:r>
-      <w:proofErr w:type="spellStart"/>
-      <w:proofErr w:type="gramStart"/>
-      <w:r>
-        <w:rPr>
-          <w:rFonts w:ascii="Times New Roman" w:eastAsiaTheme="minorEastAsia" w:hAnsi="Times New Roman" w:cs="Times New Roman"/>
-          <w:color w:val="000000" w:themeColor="text1"/>
-          <w:sz w:val="24"/>
-          <w:szCs w:val="24"/>
-        </w:rPr>
-        <w:t>fprintf</w:t>
-      </w:r>
-      <w:proofErr w:type="spellEnd"/>
-      <w:r>
-        <w:rPr>
-          <w:rFonts w:ascii="Times New Roman" w:eastAsiaTheme="minorEastAsia" w:hAnsi="Times New Roman" w:cs="Times New Roman"/>
-          <w:color w:val="000000" w:themeColor="text1"/>
-          <w:sz w:val="24"/>
-          <w:szCs w:val="24"/>
-        </w:rPr>
-        <w:t>(</w:t>
-      </w:r>
-      <w:proofErr w:type="gramEnd"/>
-      <w:r>
-        <w:rPr>
-          <w:rFonts w:ascii="Times New Roman" w:eastAsiaTheme="minorEastAsia" w:hAnsi="Times New Roman" w:cs="Times New Roman"/>
-          <w:color w:val="000000" w:themeColor="text1"/>
-          <w:sz w:val="24"/>
-          <w:szCs w:val="24"/>
-        </w:rPr>
-        <w:t>'\</w:t>
-      </w:r>
-      <w:proofErr w:type="spellStart"/>
-      <w:r>
-        <w:rPr>
-          <w:rFonts w:ascii="Times New Roman" w:eastAsiaTheme="minorEastAsia" w:hAnsi="Times New Roman" w:cs="Times New Roman"/>
-          <w:color w:val="000000" w:themeColor="text1"/>
-          <w:sz w:val="24"/>
-          <w:szCs w:val="24"/>
-        </w:rPr>
-        <w:t>nAddress</w:t>
-      </w:r>
-      <w:proofErr w:type="spellEnd"/>
-      <w:r>
-        <w:rPr>
-          <w:rFonts w:ascii="Times New Roman" w:eastAsiaTheme="minorEastAsia" w:hAnsi="Times New Roman" w:cs="Times New Roman"/>
-          <w:color w:val="000000" w:themeColor="text1"/>
-          <w:sz w:val="24"/>
-          <w:szCs w:val="24"/>
-        </w:rPr>
-        <w:t xml:space="preserve"> : %s',</w:t>
-      </w:r>
-      <w:proofErr w:type="spellStart"/>
-      <w:r>
-        <w:rPr>
-          <w:rFonts w:ascii="Times New Roman" w:eastAsiaTheme="minorEastAsia" w:hAnsi="Times New Roman" w:cs="Times New Roman"/>
-          <w:color w:val="000000" w:themeColor="text1"/>
-          <w:sz w:val="24"/>
-          <w:szCs w:val="24"/>
-        </w:rPr>
-        <w:t>entered_address</w:t>
-      </w:r>
-      <w:proofErr w:type="spellEnd"/>
-      <w:r>
-        <w:rPr>
-          <w:rFonts w:ascii="Times New Roman" w:eastAsiaTheme="minorEastAsia" w:hAnsi="Times New Roman" w:cs="Times New Roman"/>
-          <w:color w:val="000000" w:themeColor="text1"/>
-          <w:sz w:val="24"/>
-          <w:szCs w:val="24"/>
-        </w:rPr>
-        <w:t>);</w:t>
-      </w:r>
-    </w:p>
-    <w:p>
-      <w:pPr>
-        <w:rPr>
-          <w:rFonts w:ascii="Times New Roman" w:eastAsiaTheme="minorEastAsia" w:hAnsi="Times New Roman" w:cs="Times New Roman"/>
-          <w:color w:val="000000" w:themeColor="text1"/>
-          <w:sz w:val="24"/>
-          <w:szCs w:val="24"/>
-        </w:rPr>
-      </w:pPr>
-      <w:r>
-        <w:rPr>
-          <w:rFonts w:ascii="Times New Roman" w:eastAsiaTheme="minorEastAsia" w:hAnsi="Times New Roman" w:cs="Times New Roman"/>
-          <w:color w:val="000000" w:themeColor="text1"/>
-          <w:sz w:val="24"/>
-          <w:szCs w:val="24"/>
-        </w:rPr>
-        <w:t xml:space="preserve">        </w:t>
-      </w:r>
-      <w:proofErr w:type="spellStart"/>
-      <w:proofErr w:type="gramStart"/>
-      <w:r>
-        <w:rPr>
-          <w:rFonts w:ascii="Times New Roman" w:eastAsiaTheme="minorEastAsia" w:hAnsi="Times New Roman" w:cs="Times New Roman"/>
-          <w:color w:val="000000" w:themeColor="text1"/>
-          <w:sz w:val="24"/>
-          <w:szCs w:val="24"/>
-        </w:rPr>
-        <w:t>fprintf</w:t>
-      </w:r>
-      <w:proofErr w:type="spellEnd"/>
-      <w:r>
-        <w:rPr>
-          <w:rFonts w:ascii="Times New Roman" w:eastAsiaTheme="minorEastAsia" w:hAnsi="Times New Roman" w:cs="Times New Roman"/>
-          <w:color w:val="000000" w:themeColor="text1"/>
-          <w:sz w:val="24"/>
-          <w:szCs w:val="24"/>
-        </w:rPr>
-        <w:t>(</w:t>
-      </w:r>
-      <w:proofErr w:type="gramEnd"/>
-      <w:r>
-        <w:rPr>
-          <w:rFonts w:ascii="Times New Roman" w:eastAsiaTheme="minorEastAsia" w:hAnsi="Times New Roman" w:cs="Times New Roman"/>
-          <w:color w:val="000000" w:themeColor="text1"/>
-          <w:sz w:val="24"/>
-          <w:szCs w:val="24"/>
-        </w:rPr>
-        <w:t>'\</w:t>
-      </w:r>
-      <w:proofErr w:type="spellStart"/>
-      <w:r>
-        <w:rPr>
-          <w:rFonts w:ascii="Times New Roman" w:eastAsiaTheme="minorEastAsia" w:hAnsi="Times New Roman" w:cs="Times New Roman"/>
-          <w:color w:val="000000" w:themeColor="text1"/>
-          <w:sz w:val="24"/>
-          <w:szCs w:val="24"/>
-        </w:rPr>
-        <w:t>nNet</w:t>
-      </w:r>
-      <w:proofErr w:type="spellEnd"/>
-      <w:r>
-        <w:rPr>
-          <w:rFonts w:ascii="Times New Roman" w:eastAsiaTheme="minorEastAsia" w:hAnsi="Times New Roman" w:cs="Times New Roman"/>
-          <w:color w:val="000000" w:themeColor="text1"/>
-          <w:sz w:val="24"/>
-          <w:szCs w:val="24"/>
-        </w:rPr>
-        <w:t xml:space="preserve"> Amount :%f ',</w:t>
-      </w:r>
-      <w:proofErr w:type="spellStart"/>
-      <w:r>
-        <w:rPr>
-          <w:rFonts w:ascii="Times New Roman" w:eastAsiaTheme="minorEastAsia" w:hAnsi="Times New Roman" w:cs="Times New Roman"/>
-          <w:color w:val="000000" w:themeColor="text1"/>
-          <w:sz w:val="24"/>
-          <w:szCs w:val="24"/>
-        </w:rPr>
-        <w:t>net_amount</w:t>
-      </w:r>
-      <w:proofErr w:type="spellEnd"/>
-      <w:r>
-        <w:rPr>
-          <w:rFonts w:ascii="Times New Roman" w:eastAsiaTheme="minorEastAsia" w:hAnsi="Times New Roman" w:cs="Times New Roman"/>
-          <w:color w:val="000000" w:themeColor="text1"/>
-          <w:sz w:val="24"/>
-          <w:szCs w:val="24"/>
-        </w:rPr>
-        <w:t>);</w:t>
+        <w:t xml:space="preserve">        net_amount = entered_amount - discount_given;</w:t>
+      </w:r>
+    </w:p>
+    <w:p>
+      <w:pPr>
+        <w:rPr>
+          <w:rFonts w:ascii="Times New Roman" w:eastAsiaTheme="minorEastAsia" w:hAnsi="Times New Roman" w:cs="Times New Roman"/>
+          <w:color w:val="000000" w:themeColor="text1"/>
+          <w:sz w:val="24"/>
+          <w:szCs w:val="24"/>
+        </w:rPr>
+      </w:pPr>
+      <w:r>
+        <w:rPr>
+          <w:rFonts w:ascii="Times New Roman" w:eastAsiaTheme="minorEastAsia" w:hAnsi="Times New Roman" w:cs="Times New Roman"/>
+          <w:color w:val="000000" w:themeColor="text1"/>
+          <w:sz w:val="24"/>
+          <w:szCs w:val="24"/>
+        </w:rPr>
+        <w:t xml:space="preserve">        fprintf('\nName : %s',entered_name);</w:t>
+      </w:r>
+    </w:p>
+    <w:p>
+      <w:pPr>
+        <w:rPr>
+          <w:rFonts w:ascii="Times New Roman" w:eastAsiaTheme="minorEastAsia" w:hAnsi="Times New Roman" w:cs="Times New Roman"/>
+          <w:color w:val="000000" w:themeColor="text1"/>
+          <w:sz w:val="24"/>
+          <w:szCs w:val="24"/>
+        </w:rPr>
+      </w:pPr>
+      <w:r>
+        <w:rPr>
+          <w:rFonts w:ascii="Times New Roman" w:eastAsiaTheme="minorEastAsia" w:hAnsi="Times New Roman" w:cs="Times New Roman"/>
+          <w:color w:val="000000" w:themeColor="text1"/>
+          <w:sz w:val="24"/>
+          <w:szCs w:val="24"/>
+        </w:rPr>
+        <w:t xml:space="preserve">        fprintf('\nAddress : %s',entered_address);</w:t>
+      </w:r>
+    </w:p>
+    <w:p>
+      <w:pPr>
+        <w:rPr>
+          <w:rFonts w:ascii="Times New Roman" w:eastAsiaTheme="minorEastAsia" w:hAnsi="Times New Roman" w:cs="Times New Roman"/>
+          <w:color w:val="000000" w:themeColor="text1"/>
+          <w:sz w:val="24"/>
+          <w:szCs w:val="24"/>
+        </w:rPr>
+      </w:pPr>
+      <w:r>
+        <w:rPr>
+          <w:rFonts w:ascii="Times New Roman" w:eastAsiaTheme="minorEastAsia" w:hAnsi="Times New Roman" w:cs="Times New Roman"/>
+          <w:color w:val="000000" w:themeColor="text1"/>
+          <w:sz w:val="24"/>
+          <w:szCs w:val="24"/>
+        </w:rPr>
+        <w:t xml:space="preserve">        fprintf('\nNet Amount :%f ',net_amount);</w:t>
       </w:r>
     </w:p>
     <w:p>
@@ -12193,38 +9882,7 @@
           <w:sz w:val="24"/>
           <w:szCs w:val="24"/>
         </w:rPr>
-        <w:t xml:space="preserve">        </w:t>
-      </w:r>
-      <w:proofErr w:type="spellStart"/>
-      <w:proofErr w:type="gramStart"/>
-      <w:r>
-        <w:rPr>
-          <w:rFonts w:ascii="Times New Roman" w:eastAsiaTheme="minorEastAsia" w:hAnsi="Times New Roman" w:cs="Times New Roman"/>
-          <w:color w:val="000000" w:themeColor="text1"/>
-          <w:sz w:val="24"/>
-          <w:szCs w:val="24"/>
-        </w:rPr>
-        <w:t>disp</w:t>
-      </w:r>
-      <w:proofErr w:type="spellEnd"/>
-      <w:r>
-        <w:rPr>
-          <w:rFonts w:ascii="Times New Roman" w:eastAsiaTheme="minorEastAsia" w:hAnsi="Times New Roman" w:cs="Times New Roman"/>
-          <w:color w:val="000000" w:themeColor="text1"/>
-          <w:sz w:val="24"/>
-          <w:szCs w:val="24"/>
-        </w:rPr>
-        <w:t>(</w:t>
-      </w:r>
-      <w:proofErr w:type="gramEnd"/>
-      <w:r>
-        <w:rPr>
-          <w:rFonts w:ascii="Times New Roman" w:eastAsiaTheme="minorEastAsia" w:hAnsi="Times New Roman" w:cs="Times New Roman"/>
-          <w:color w:val="000000" w:themeColor="text1"/>
-          <w:sz w:val="24"/>
-          <w:szCs w:val="24"/>
-        </w:rPr>
-        <w:t>'Invalid type of purchase')</w:t>
+        <w:t xml:space="preserve">        disp('Invalid type of purchase')</w:t>
       </w:r>
     </w:p>
     <w:p>
@@ -12262,86 +9920,26 @@
           <w:sz w:val="24"/>
           <w:szCs w:val="24"/>
         </w:rPr>
-        <w:t xml:space="preserve">    </w:t>
-      </w:r>
-      <w:proofErr w:type="spellStart"/>
-      <w:r>
-        <w:rPr>
-          <w:rFonts w:ascii="Times New Roman" w:eastAsiaTheme="minorEastAsia" w:hAnsi="Times New Roman" w:cs="Times New Roman"/>
-          <w:color w:val="000000" w:themeColor="text1"/>
-          <w:sz w:val="24"/>
-          <w:szCs w:val="24"/>
-        </w:rPr>
-        <w:t>fprintf</w:t>
-      </w:r>
-      <w:proofErr w:type="spellEnd"/>
-      <w:r>
-        <w:rPr>
-          <w:rFonts w:ascii="Times New Roman" w:eastAsiaTheme="minorEastAsia" w:hAnsi="Times New Roman" w:cs="Times New Roman"/>
-          <w:color w:val="000000" w:themeColor="text1"/>
-          <w:sz w:val="24"/>
-          <w:szCs w:val="24"/>
-        </w:rPr>
-        <w:t>('\n')</w:t>
-      </w:r>
-    </w:p>
-    <w:p>
-      <w:pPr>
-        <w:rPr>
-          <w:rFonts w:ascii="Times New Roman" w:eastAsiaTheme="minorEastAsia" w:hAnsi="Times New Roman" w:cs="Times New Roman"/>
-          <w:color w:val="000000" w:themeColor="text1"/>
-          <w:sz w:val="24"/>
-          <w:szCs w:val="24"/>
-        </w:rPr>
-      </w:pPr>
-      <w:r>
-        <w:rPr>
-          <w:rFonts w:ascii="Times New Roman" w:eastAsiaTheme="minorEastAsia" w:hAnsi="Times New Roman" w:cs="Times New Roman"/>
-          <w:color w:val="000000" w:themeColor="text1"/>
-          <w:sz w:val="24"/>
-          <w:szCs w:val="24"/>
-        </w:rPr>
-        <w:t xml:space="preserve">    choice = </w:t>
-      </w:r>
-      <w:proofErr w:type="gramStart"/>
-      <w:r>
-        <w:rPr>
-          <w:rFonts w:ascii="Times New Roman" w:eastAsiaTheme="minorEastAsia" w:hAnsi="Times New Roman" w:cs="Times New Roman"/>
-          <w:color w:val="000000" w:themeColor="text1"/>
-          <w:sz w:val="24"/>
-          <w:szCs w:val="24"/>
-        </w:rPr>
-        <w:t>input(</w:t>
-      </w:r>
-      <w:proofErr w:type="gramEnd"/>
-      <w:r>
-        <w:rPr>
-          <w:rFonts w:ascii="Times New Roman" w:eastAsiaTheme="minorEastAsia" w:hAnsi="Times New Roman" w:cs="Times New Roman"/>
-          <w:color w:val="000000" w:themeColor="text1"/>
-          <w:sz w:val="24"/>
-          <w:szCs w:val="24"/>
-        </w:rPr>
-        <w:t xml:space="preserve">'Do you wish to continue </w:t>
-      </w:r>
-      <w:proofErr w:type="spellStart"/>
-      <w:r>
-        <w:rPr>
-          <w:rFonts w:ascii="Times New Roman" w:eastAsiaTheme="minorEastAsia" w:hAnsi="Times New Roman" w:cs="Times New Roman"/>
-          <w:color w:val="000000" w:themeColor="text1"/>
-          <w:sz w:val="24"/>
-          <w:szCs w:val="24"/>
-        </w:rPr>
-        <w:t>Purchase?','s</w:t>
-      </w:r>
-      <w:proofErr w:type="spellEnd"/>
-      <w:r>
-        <w:rPr>
-          <w:rFonts w:ascii="Times New Roman" w:eastAsiaTheme="minorEastAsia" w:hAnsi="Times New Roman" w:cs="Times New Roman"/>
-          <w:color w:val="000000" w:themeColor="text1"/>
-          <w:sz w:val="24"/>
-          <w:szCs w:val="24"/>
-        </w:rPr>
-        <w:t>');</w:t>
+        <w:t xml:space="preserve">    fprintf('\n')</w:t>
+      </w:r>
+    </w:p>
+    <w:p>
+      <w:pPr>
+        <w:rPr>
+          <w:rFonts w:ascii="Times New Roman" w:eastAsiaTheme="minorEastAsia" w:hAnsi="Times New Roman" w:cs="Times New Roman"/>
+          <w:color w:val="000000" w:themeColor="text1"/>
+          <w:sz w:val="24"/>
+          <w:szCs w:val="24"/>
+        </w:rPr>
+      </w:pPr>
+      <w:r>
+        <w:rPr>
+          <w:rFonts w:ascii="Times New Roman" w:eastAsiaTheme="minorEastAsia" w:hAnsi="Times New Roman" w:cs="Times New Roman"/>
+          <w:color w:val="000000" w:themeColor="text1"/>
+          <w:sz w:val="24"/>
+          <w:szCs w:val="24"/>
+        </w:rPr>
+        <w:t xml:space="preserve">    choice = input('Do you wish to continue Purchase?','s');</w:t>
       </w:r>
     </w:p>
     <w:p>
@@ -12379,27 +9977,7 @@
           <w:sz w:val="24"/>
           <w:szCs w:val="24"/>
         </w:rPr>
-        <w:t xml:space="preserve">        </w:t>
-      </w:r>
-      <w:proofErr w:type="spellStart"/>
-      <w:r>
-        <w:rPr>
-          <w:rFonts w:ascii="Times New Roman" w:eastAsiaTheme="minorEastAsia" w:hAnsi="Times New Roman" w:cs="Times New Roman"/>
-          <w:color w:val="000000" w:themeColor="text1"/>
-          <w:sz w:val="24"/>
-          <w:szCs w:val="24"/>
-        </w:rPr>
-        <w:t>true_condition</w:t>
-      </w:r>
-      <w:proofErr w:type="spellEnd"/>
-      <w:r>
-        <w:rPr>
-          <w:rFonts w:ascii="Times New Roman" w:eastAsiaTheme="minorEastAsia" w:hAnsi="Times New Roman" w:cs="Times New Roman"/>
-          <w:color w:val="000000" w:themeColor="text1"/>
-          <w:sz w:val="24"/>
-          <w:szCs w:val="24"/>
-        </w:rPr>
-        <w:t xml:space="preserve"> = true;</w:t>
+        <w:t xml:space="preserve">        true_condition = true;</w:t>
       </w:r>
     </w:p>
     <w:p>
@@ -12437,116 +10015,45 @@
           <w:sz w:val="24"/>
           <w:szCs w:val="24"/>
         </w:rPr>
-        <w:t xml:space="preserve">        </w:t>
-      </w:r>
-      <w:proofErr w:type="spellStart"/>
-      <w:r>
-        <w:rPr>
-          <w:rFonts w:ascii="Times New Roman" w:eastAsiaTheme="minorEastAsia" w:hAnsi="Times New Roman" w:cs="Times New Roman"/>
-          <w:color w:val="000000" w:themeColor="text1"/>
-          <w:sz w:val="24"/>
-          <w:szCs w:val="24"/>
-        </w:rPr>
-        <w:t>true_condition</w:t>
-      </w:r>
-      <w:proofErr w:type="spellEnd"/>
-      <w:r>
-        <w:rPr>
-          <w:rFonts w:ascii="Times New Roman" w:eastAsiaTheme="minorEastAsia" w:hAnsi="Times New Roman" w:cs="Times New Roman"/>
-          <w:color w:val="000000" w:themeColor="text1"/>
-          <w:sz w:val="24"/>
-          <w:szCs w:val="24"/>
-        </w:rPr>
-        <w:t xml:space="preserve"> = false;</w:t>
-      </w:r>
-    </w:p>
-    <w:p>
-      <w:pPr>
-        <w:rPr>
-          <w:rFonts w:ascii="Times New Roman" w:eastAsiaTheme="minorEastAsia" w:hAnsi="Times New Roman" w:cs="Times New Roman"/>
-          <w:color w:val="000000" w:themeColor="text1"/>
-          <w:sz w:val="24"/>
-          <w:szCs w:val="24"/>
-        </w:rPr>
-      </w:pPr>
-      <w:r>
-        <w:rPr>
-          <w:rFonts w:ascii="Times New Roman" w:eastAsiaTheme="minorEastAsia" w:hAnsi="Times New Roman" w:cs="Times New Roman"/>
-          <w:color w:val="000000" w:themeColor="text1"/>
-          <w:sz w:val="24"/>
-          <w:szCs w:val="24"/>
-        </w:rPr>
-        <w:t xml:space="preserve">        </w:t>
-      </w:r>
-      <w:proofErr w:type="spellStart"/>
-      <w:r>
-        <w:rPr>
-          <w:rFonts w:ascii="Times New Roman" w:eastAsiaTheme="minorEastAsia" w:hAnsi="Times New Roman" w:cs="Times New Roman"/>
-          <w:color w:val="000000" w:themeColor="text1"/>
-          <w:sz w:val="24"/>
-          <w:szCs w:val="24"/>
-        </w:rPr>
-        <w:t>fprintf</w:t>
-      </w:r>
-      <w:proofErr w:type="spellEnd"/>
-      <w:r>
-        <w:rPr>
-          <w:rFonts w:ascii="Times New Roman" w:eastAsiaTheme="minorEastAsia" w:hAnsi="Times New Roman" w:cs="Times New Roman"/>
-          <w:color w:val="000000" w:themeColor="text1"/>
-          <w:sz w:val="24"/>
-          <w:szCs w:val="24"/>
-        </w:rPr>
-        <w:t>('\n')</w:t>
-      </w:r>
-    </w:p>
-    <w:p>
-      <w:pPr>
-        <w:rPr>
-          <w:rFonts w:ascii="Times New Roman" w:eastAsiaTheme="minorEastAsia" w:hAnsi="Times New Roman" w:cs="Times New Roman"/>
-          <w:color w:val="000000" w:themeColor="text1"/>
-          <w:sz w:val="24"/>
-          <w:szCs w:val="24"/>
-        </w:rPr>
-      </w:pPr>
-      <w:r>
-        <w:rPr>
-          <w:rFonts w:ascii="Times New Roman" w:eastAsiaTheme="minorEastAsia" w:hAnsi="Times New Roman" w:cs="Times New Roman"/>
-          <w:color w:val="000000" w:themeColor="text1"/>
-          <w:sz w:val="24"/>
-          <w:szCs w:val="24"/>
-        </w:rPr>
-        <w:t xml:space="preserve">        </w:t>
-      </w:r>
-      <w:proofErr w:type="spellStart"/>
-      <w:proofErr w:type="gramStart"/>
-      <w:r>
-        <w:rPr>
-          <w:rFonts w:ascii="Times New Roman" w:eastAsiaTheme="minorEastAsia" w:hAnsi="Times New Roman" w:cs="Times New Roman"/>
-          <w:color w:val="000000" w:themeColor="text1"/>
-          <w:sz w:val="24"/>
-          <w:szCs w:val="24"/>
-        </w:rPr>
-        <w:t>disp</w:t>
-      </w:r>
-      <w:proofErr w:type="spellEnd"/>
-      <w:r>
-        <w:rPr>
-          <w:rFonts w:ascii="Times New Roman" w:eastAsiaTheme="minorEastAsia" w:hAnsi="Times New Roman" w:cs="Times New Roman"/>
-          <w:color w:val="000000" w:themeColor="text1"/>
-          <w:sz w:val="24"/>
-          <w:szCs w:val="24"/>
-        </w:rPr>
-        <w:t>(</w:t>
-      </w:r>
-      <w:proofErr w:type="gramEnd"/>
-      <w:r>
-        <w:rPr>
-          <w:rFonts w:ascii="Times New Roman" w:eastAsiaTheme="minorEastAsia" w:hAnsi="Times New Roman" w:cs="Times New Roman"/>
-          <w:color w:val="000000" w:themeColor="text1"/>
-          <w:sz w:val="24"/>
-          <w:szCs w:val="24"/>
-        </w:rPr>
-        <w:t>'You have exit purchase screen, Goodbye.')</w:t>
+        <w:t xml:space="preserve">        true_condition = false;</w:t>
+      </w:r>
+    </w:p>
+    <w:p>
+      <w:pPr>
+        <w:rPr>
+          <w:rFonts w:ascii="Times New Roman" w:eastAsiaTheme="minorEastAsia" w:hAnsi="Times New Roman" w:cs="Times New Roman"/>
+          <w:color w:val="000000" w:themeColor="text1"/>
+          <w:sz w:val="24"/>
+          <w:szCs w:val="24"/>
+        </w:rPr>
+      </w:pPr>
+      <w:r>
+        <w:rPr>
+          <w:rFonts w:ascii="Times New Roman" w:eastAsiaTheme="minorEastAsia" w:hAnsi="Times New Roman" w:cs="Times New Roman"/>
+          <w:color w:val="000000" w:themeColor="text1"/>
+          <w:sz w:val="24"/>
+          <w:szCs w:val="24"/>
+        </w:rPr>
+        <w:t xml:space="preserve">        fprintf('\n')</w:t>
+      </w:r>
+    </w:p>
+    <w:p>
+      <w:pPr>
+        <w:rPr>
+          <w:rFonts w:ascii="Times New Roman" w:eastAsiaTheme="minorEastAsia" w:hAnsi="Times New Roman" w:cs="Times New Roman"/>
+          <w:color w:val="000000" w:themeColor="text1"/>
+          <w:sz w:val="24"/>
+          <w:szCs w:val="24"/>
+        </w:rPr>
+      </w:pPr>
+      <w:r>
+        <w:rPr>
+          <w:rFonts w:ascii="Times New Roman" w:eastAsiaTheme="minorEastAsia" w:hAnsi="Times New Roman" w:cs="Times New Roman"/>
+          <w:color w:val="000000" w:themeColor="text1"/>
+          <w:sz w:val="24"/>
+          <w:szCs w:val="24"/>
+        </w:rPr>
+        <w:t xml:space="preserve">        disp('You have exit purchase screen, Goodbye.')</w:t>
       </w:r>
     </w:p>
     <w:p>
@@ -12619,7 +10126,7 @@
                     </pic:cNvPicPr>
                   </pic:nvPicPr>
                   <pic:blipFill>
-                    <a:blip r:embed="rId13">
+                    <a:blip r:embed="rId14">
                       <a:extLst>
                         <a:ext uri="{28A0092B-C50C-407E-A947-70E740481C1C}">
                           <a14:useLocalDpi xmlns:a14="http://schemas.microsoft.com/office/drawing/2010/main" val="0"/>
@@ -15210,6 +12717,29 @@
       <w:contextualSpacing/>
     </w:pPr>
   </w:style>
+  <w:style w:type="character" w:styleId="Hyperlink">
+    <w:name w:val="Hyperlink"/>
+    <w:basedOn w:val="DefaultParagraphFont"/>
+    <w:uiPriority w:val="99"/>
+    <w:unhideWhenUsed/>
+    <w:rsid w:val="003541A0"/>
+    <w:rPr>
+      <w:color w:val="0563C1" w:themeColor="hyperlink"/>
+      <w:u w:val="single"/>
+    </w:rPr>
+  </w:style>
+  <w:style w:type="character" w:styleId="UnresolvedMention">
+    <w:name w:val="Unresolved Mention"/>
+    <w:basedOn w:val="DefaultParagraphFont"/>
+    <w:uiPriority w:val="99"/>
+    <w:semiHidden/>
+    <w:unhideWhenUsed/>
+    <w:rsid w:val="003541A0"/>
+    <w:rPr>
+      <w:color w:val="605E5C"/>
+      <w:shd w:val="clear" w:color="auto" w:fill="E1DFDD"/>
+    </w:rPr>
+  </w:style>
 </w:styles>
 </file>
 
